--- a/docs/LSGiDemoReadmeV8.docx
+++ b/docs/LSGiDemoReadmeV8.docx
@@ -11,6 +11,7 @@
         </w:rPr>
       </w:pPr>
       <w:bookmarkStart w:id="0" w:name="_Toc456890891"/>
+      <w:proofErr w:type="spellStart"/>
       <w:r>
         <w:rPr>
           <w:b/>
@@ -18,6 +19,7 @@
         </w:rPr>
         <w:t>LSGi</w:t>
       </w:r>
+      <w:proofErr w:type="spellEnd"/>
       <w:r>
         <w:rPr>
           <w:b/>
@@ -1536,8 +1538,13 @@
       <w:r>
         <w:t xml:space="preserve"> configure </w:t>
       </w:r>
-      <w:r>
-        <w:t xml:space="preserve">LSGi </w:t>
+      <w:proofErr w:type="spellStart"/>
+      <w:r>
+        <w:t>LSGi</w:t>
+      </w:r>
+      <w:proofErr w:type="spellEnd"/>
+      <w:r>
+        <w:t xml:space="preserve"> </w:t>
       </w:r>
       <w:r>
         <w:t>engine and</w:t>
@@ -1568,12 +1575,20 @@
         <w:rPr>
           <w:b/>
         </w:rPr>
-        <w:t>About LSGi</w:t>
-      </w:r>
+        <w:t xml:space="preserve">About </w:t>
+      </w:r>
+      <w:proofErr w:type="spellStart"/>
       <w:r>
         <w:rPr>
           <w:b/>
         </w:rPr>
+        <w:t>LSGi</w:t>
+      </w:r>
+      <w:proofErr w:type="spellEnd"/>
+      <w:r>
+        <w:rPr>
+          <w:b/>
+        </w:rPr>
         <w:t xml:space="preserve"> </w:t>
       </w:r>
       <w:r>
@@ -1591,7 +1606,15 @@
         <w:t>The</w:t>
       </w:r>
       <w:r>
-        <w:t xml:space="preserve"> LSGi engine uses a</w:t>
+        <w:t xml:space="preserve"> </w:t>
+      </w:r>
+      <w:proofErr w:type="spellStart"/>
+      <w:r>
+        <w:t>LSGi</w:t>
+      </w:r>
+      <w:proofErr w:type="spellEnd"/>
+      <w:r>
+        <w:t xml:space="preserve"> engine uses a</w:t>
       </w:r>
       <w:r>
         <w:t xml:space="preserve"> graphical inference algorithm</w:t>
@@ -1690,7 +1713,21 @@
         <w:rPr>
           <w:b/>
         </w:rPr>
-        <w:t xml:space="preserve"> LSGi  </w:t>
+        <w:t xml:space="preserve"> </w:t>
+      </w:r>
+      <w:proofErr w:type="spellStart"/>
+      <w:r>
+        <w:rPr>
+          <w:b/>
+        </w:rPr>
+        <w:t>LSGi</w:t>
+      </w:r>
+      <w:proofErr w:type="spellEnd"/>
+      <w:r>
+        <w:rPr>
+          <w:b/>
+        </w:rPr>
+        <w:t xml:space="preserve">  </w:t>
       </w:r>
     </w:p>
     <w:p>
@@ -1698,7 +1735,15 @@
         <w:jc w:val="both"/>
       </w:pPr>
       <w:r>
-        <w:t>The system is designed to run in a multicore and multinode environment using a graph-data parallel approach.</w:t>
+        <w:t xml:space="preserve">The system is designed to run in a multicore and </w:t>
+      </w:r>
+      <w:proofErr w:type="spellStart"/>
+      <w:r>
+        <w:t>multinode</w:t>
+      </w:r>
+      <w:proofErr w:type="spellEnd"/>
+      <w:r>
+        <w:t xml:space="preserve"> environment using a graph-data parallel approach.</w:t>
       </w:r>
       <w:r>
         <w:t xml:space="preserve"> </w:t>
@@ -1776,7 +1821,15 @@
         <w:t xml:space="preserve"> </w:t>
       </w:r>
       <w:r>
-        <w:t xml:space="preserve">The LSGi engine </w:t>
+        <w:t xml:space="preserve">The </w:t>
+      </w:r>
+      <w:proofErr w:type="spellStart"/>
+      <w:r>
+        <w:t>LSGi</w:t>
+      </w:r>
+      <w:proofErr w:type="spellEnd"/>
+      <w:r>
+        <w:t xml:space="preserve"> engine </w:t>
       </w:r>
       <w:r>
         <w:t>is designed</w:t>
@@ -1809,7 +1862,11 @@
         <w:t xml:space="preserve"> </w:t>
       </w:r>
       <w:r>
-        <w:t xml:space="preserve">a) </w:t>
+        <w:t>a</w:t>
+      </w:r>
+      <w:proofErr w:type="gramStart"/>
+      <w:r>
+        <w:t xml:space="preserve">) </w:t>
       </w:r>
       <w:r>
         <w:t xml:space="preserve"> </w:t>
@@ -1818,14 +1875,23 @@
         <w:rPr>
           <w:b/>
         </w:rPr>
-        <w:t>/dev/</w:t>
-      </w:r>
+        <w:t>/</w:t>
+      </w:r>
+      <w:proofErr w:type="gramEnd"/>
       <w:r>
         <w:rPr>
           <w:b/>
         </w:rPr>
+        <w:t>dev/</w:t>
+      </w:r>
+      <w:proofErr w:type="spellStart"/>
+      <w:r>
+        <w:rPr>
+          <w:b/>
+        </w:rPr>
         <w:t>shm</w:t>
       </w:r>
+      <w:proofErr w:type="spellEnd"/>
       <w:r>
         <w:t xml:space="preserve"> while running multiple processes in a single server; or b)  in</w:t>
       </w:r>
@@ -1836,7 +1902,21 @@
         <w:rPr>
           <w:b/>
         </w:rPr>
-        <w:t xml:space="preserve"> /lfs/</w:t>
+        <w:t xml:space="preserve"> /</w:t>
+      </w:r>
+      <w:proofErr w:type="spellStart"/>
+      <w:r>
+        <w:rPr>
+          <w:b/>
+        </w:rPr>
+        <w:t>lfs</w:t>
+      </w:r>
+      <w:proofErr w:type="spellEnd"/>
+      <w:r>
+        <w:rPr>
+          <w:b/>
+        </w:rPr>
+        <w:t>/</w:t>
       </w:r>
       <w:r>
         <w:t xml:space="preserve"> </w:t>
@@ -1895,11 +1975,19 @@
         </w:rPr>
       </w:pPr>
       <w:bookmarkStart w:id="2" w:name="_Toc456890893"/>
+      <w:proofErr w:type="spellStart"/>
       <w:r>
         <w:rPr>
           <w:b/>
         </w:rPr>
-        <w:t>LSGi Package</w:t>
+        <w:t>LSGi</w:t>
+      </w:r>
+      <w:proofErr w:type="spellEnd"/>
+      <w:r>
+        <w:rPr>
+          <w:b/>
+        </w:rPr>
+        <w:t xml:space="preserve"> Package</w:t>
       </w:r>
       <w:r>
         <w:rPr>
@@ -2003,7 +2091,27 @@
           <w:sz w:val="24"/>
           <w:szCs w:val="24"/>
         </w:rPr>
-        <w:t>/config.</w:t>
+        <w:t>/</w:t>
+      </w:r>
+      <w:proofErr w:type="spellStart"/>
+      <w:r>
+        <w:rPr>
+          <w:rFonts w:ascii="Times New Roman" w:eastAsia="Times New Roman" w:hAnsi="Times New Roman" w:cs="Times New Roman"/>
+          <w:b/>
+          <w:sz w:val="24"/>
+          <w:szCs w:val="24"/>
+        </w:rPr>
+        <w:t>config</w:t>
+      </w:r>
+      <w:proofErr w:type="spellEnd"/>
+      <w:r>
+        <w:rPr>
+          <w:rFonts w:ascii="Times New Roman" w:eastAsia="Times New Roman" w:hAnsi="Times New Roman" w:cs="Times New Roman"/>
+          <w:b/>
+          <w:sz w:val="24"/>
+          <w:szCs w:val="24"/>
+        </w:rPr>
+        <w:t>.</w:t>
       </w:r>
       <w:r>
         <w:rPr>
@@ -2011,8 +2119,38 @@
           <w:sz w:val="24"/>
           <w:szCs w:val="24"/>
         </w:rPr>
-        <w:t xml:space="preserve"> Scripts to configure remote nodes: compile and ssh passwordless</w:t>
-      </w:r>
+        <w:t xml:space="preserve"> Scripts to configure remote nodes: compile and </w:t>
+      </w:r>
+      <w:proofErr w:type="spellStart"/>
+      <w:proofErr w:type="gramStart"/>
+      <w:r>
+        <w:rPr>
+          <w:rFonts w:ascii="Times New Roman" w:eastAsia="Times New Roman" w:hAnsi="Times New Roman" w:cs="Times New Roman"/>
+          <w:sz w:val="24"/>
+          <w:szCs w:val="24"/>
+        </w:rPr>
+        <w:t>ssh</w:t>
+      </w:r>
+      <w:proofErr w:type="spellEnd"/>
+      <w:proofErr w:type="gramEnd"/>
+      <w:r>
+        <w:rPr>
+          <w:rFonts w:ascii="Times New Roman" w:eastAsia="Times New Roman" w:hAnsi="Times New Roman" w:cs="Times New Roman"/>
+          <w:sz w:val="24"/>
+          <w:szCs w:val="24"/>
+        </w:rPr>
+        <w:t xml:space="preserve"> </w:t>
+      </w:r>
+      <w:proofErr w:type="spellStart"/>
+      <w:r>
+        <w:rPr>
+          <w:rFonts w:ascii="Times New Roman" w:eastAsia="Times New Roman" w:hAnsi="Times New Roman" w:cs="Times New Roman"/>
+          <w:sz w:val="24"/>
+          <w:szCs w:val="24"/>
+        </w:rPr>
+        <w:t>passwordless</w:t>
+      </w:r>
+      <w:proofErr w:type="spellEnd"/>
       <w:r>
         <w:rPr>
           <w:rFonts w:ascii="Times New Roman" w:eastAsia="Times New Roman" w:hAnsi="Times New Roman" w:cs="Times New Roman"/>
@@ -2470,7 +2608,25 @@
           <w:sz w:val="24"/>
           <w:szCs w:val="24"/>
         </w:rPr>
-        <w:t xml:space="preserve"> several basic test cases to test librarian access, pmem persistence and sync that are fundamental to verify that the shared states are working in the environment.</w:t>
+        <w:t xml:space="preserve"> several basic test cases to test librarian access, </w:t>
+      </w:r>
+      <w:proofErr w:type="spellStart"/>
+      <w:r>
+        <w:rPr>
+          <w:rFonts w:ascii="Times New Roman" w:eastAsia="Times New Roman" w:hAnsi="Times New Roman" w:cs="Times New Roman"/>
+          <w:sz w:val="24"/>
+          <w:szCs w:val="24"/>
+        </w:rPr>
+        <w:t>pmem</w:t>
+      </w:r>
+      <w:proofErr w:type="spellEnd"/>
+      <w:r>
+        <w:rPr>
+          <w:rFonts w:ascii="Times New Roman" w:eastAsia="Times New Roman" w:hAnsi="Times New Roman" w:cs="Times New Roman"/>
+          <w:sz w:val="24"/>
+          <w:szCs w:val="24"/>
+        </w:rPr>
+        <w:t xml:space="preserve"> persistence and sync that are fundamental to verify that the shared states are working in the environment.</w:t>
       </w:r>
     </w:p>
     <w:p>
@@ -2486,6 +2642,7 @@
           <w:szCs w:val="24"/>
         </w:rPr>
       </w:pPr>
+      <w:proofErr w:type="gramStart"/>
       <w:r>
         <w:rPr>
           <w:rFonts w:ascii="Times New Roman" w:eastAsia="Times New Roman" w:hAnsi="Times New Roman" w:cs="Times New Roman"/>
@@ -2493,7 +2650,17 @@
           <w:sz w:val="24"/>
           <w:szCs w:val="24"/>
         </w:rPr>
-        <w:t>hosts:</w:t>
+        <w:t>hosts</w:t>
+      </w:r>
+      <w:proofErr w:type="gramEnd"/>
+      <w:r>
+        <w:rPr>
+          <w:rFonts w:ascii="Times New Roman" w:eastAsia="Times New Roman" w:hAnsi="Times New Roman" w:cs="Times New Roman"/>
+          <w:b/>
+          <w:sz w:val="24"/>
+          <w:szCs w:val="24"/>
+        </w:rPr>
+        <w:t>:</w:t>
       </w:r>
       <w:r>
         <w:rPr>
@@ -2517,6 +2684,7 @@
           <w:szCs w:val="24"/>
         </w:rPr>
       </w:pPr>
+      <w:proofErr w:type="spellStart"/>
       <w:r>
         <w:rPr>
           <w:rFonts w:ascii="Times New Roman" w:eastAsia="Times New Roman" w:hAnsi="Times New Roman" w:cs="Times New Roman"/>
@@ -2524,7 +2692,17 @@
           <w:sz w:val="24"/>
           <w:szCs w:val="24"/>
         </w:rPr>
-        <w:t>Makefile:</w:t>
+        <w:t>Makefile</w:t>
+      </w:r>
+      <w:proofErr w:type="spellEnd"/>
+      <w:r>
+        <w:rPr>
+          <w:rFonts w:ascii="Times New Roman" w:eastAsia="Times New Roman" w:hAnsi="Times New Roman" w:cs="Times New Roman"/>
+          <w:b/>
+          <w:sz w:val="24"/>
+          <w:szCs w:val="24"/>
+        </w:rPr>
+        <w:t>:</w:t>
       </w:r>
       <w:r>
         <w:rPr>
@@ -2548,11 +2726,19 @@
         </w:rPr>
       </w:pPr>
       <w:bookmarkStart w:id="3" w:name="_Toc456890894"/>
+      <w:proofErr w:type="spellStart"/>
       <w:r>
         <w:rPr>
           <w:b/>
         </w:rPr>
-        <w:t>LSGi Deployment and Configuration</w:t>
+        <w:t>LSGi</w:t>
+      </w:r>
+      <w:proofErr w:type="spellEnd"/>
+      <w:r>
+        <w:rPr>
+          <w:b/>
+        </w:rPr>
+        <w:t xml:space="preserve"> Deployment and Configuration</w:t>
       </w:r>
       <w:bookmarkEnd w:id="3"/>
     </w:p>
@@ -2635,10 +2821,10 @@
                                   <v:path o:extrusionok="f" gradientshapeok="t" o:connecttype="rect"/>
                                   <o:lock v:ext="edit" aspectratio="t"/>
                                 </v:shapetype>
-                                <v:shape id="_x0000_i1026" type="#_x0000_t75" style="width:431.25pt;height:251.25pt" o:ole="">
+                                <v:shape id="_x0000_i1026" type="#_x0000_t75" style="width:431.4pt;height:251.7pt" o:ole="">
                                   <v:imagedata r:id="rId9" o:title=""/>
                                 </v:shape>
-                                <o:OLEObject Type="Embed" ProgID="Visio.Drawing.15" ShapeID="_x0000_i1026" DrawAspect="Content" ObjectID="_1535284038" r:id="rId10"/>
+                                <o:OLEObject Type="Embed" ProgID="Visio.Drawing.15" ShapeID="_x0000_i1026" DrawAspect="Content" ObjectID="_1553689509" r:id="rId10"/>
                               </w:object>
                             </w:r>
                           </w:p>
@@ -2646,8 +2832,13 @@
                             <w:pPr>
                               <w:jc w:val="center"/>
                             </w:pPr>
+                            <w:proofErr w:type="spellStart"/>
                             <w:r>
-                              <w:t>LSGi Configuration &amp; Deployment Diagram</w:t>
+                              <w:t>LSGi</w:t>
+                            </w:r>
+                            <w:proofErr w:type="spellEnd"/>
+                            <w:r>
+                              <w:t xml:space="preserve"> Configuration &amp; Deployment Diagram</w:t>
                             </w:r>
                           </w:p>
                           <w:p/>
@@ -2683,10 +2874,10 @@
                       </w:pPr>
                       <w:r>
                         <w:object w:dxaOrig="11551" w:dyaOrig="6720">
-                          <v:shape id="_x0000_i1026" type="#_x0000_t75" style="width:431.25pt;height:251.25pt" o:ole="">
-                            <v:imagedata r:id="rId9" o:title=""/>
+                          <v:shape id="_x0000_i1026" type="#_x0000_t75" style="width:431.3pt;height:251.3pt" o:ole="">
+                            <v:imagedata r:id="rId11" o:title=""/>
                           </v:shape>
-                          <o:OLEObject Type="Embed" ProgID="Visio.Drawing.15" ShapeID="_x0000_i1026" DrawAspect="Content" ObjectID="_1535284038" r:id="rId11"/>
+                          <o:OLEObject Type="Embed" ProgID="Visio.Drawing.15" ShapeID="_x0000_i1026" DrawAspect="Content" ObjectID="_1530807921" r:id="rId12"/>
                         </w:object>
                       </w:r>
                     </w:p>
@@ -2694,8 +2885,13 @@
                       <w:pPr>
                         <w:jc w:val="center"/>
                       </w:pPr>
+                      <w:proofErr w:type="spellStart"/>
                       <w:r>
-                        <w:t>LSGi Configuration &amp; Deployment Diagram</w:t>
+                        <w:t>LSGi</w:t>
+                      </w:r>
+                      <w:proofErr w:type="spellEnd"/>
+                      <w:r>
+                        <w:t xml:space="preserve"> Configuration &amp; Deployment Diagram</w:t>
                       </w:r>
                     </w:p>
                     <w:p/>
@@ -2710,17 +2906,35 @@
       <w:r>
         <w:br/>
       </w:r>
-      <w:r>
-        <w:t>LSGi package include</w:t>
+      <w:proofErr w:type="spellStart"/>
+      <w:r>
+        <w:t>LSGi</w:t>
+      </w:r>
+      <w:proofErr w:type="spellEnd"/>
+      <w:r>
+        <w:t xml:space="preserve"> package include</w:t>
       </w:r>
       <w:r>
         <w:t>s</w:t>
       </w:r>
       <w:r>
-        <w:t xml:space="preserve"> the steps to deploy and configure the system. It assumes a set of computing nodes which will have a replica of the full package. All computing nodes should have access to a shared memory like /lfs</w:t>
-      </w:r>
-      <w:r>
-        <w:t xml:space="preserve"> or /dev/shm/</w:t>
+        <w:t xml:space="preserve"> the steps to deploy and configure the system. It assumes a set of computing nodes which will have a replica of the full package. All computing nodes should have access to a shared memory like /</w:t>
+      </w:r>
+      <w:proofErr w:type="spellStart"/>
+      <w:r>
+        <w:t>lfs</w:t>
+      </w:r>
+      <w:proofErr w:type="spellEnd"/>
+      <w:r>
+        <w:t xml:space="preserve"> or /dev/</w:t>
+      </w:r>
+      <w:proofErr w:type="spellStart"/>
+      <w:r>
+        <w:t>shm</w:t>
+      </w:r>
+      <w:proofErr w:type="spellEnd"/>
+      <w:r>
+        <w:t>/</w:t>
       </w:r>
       <w:r>
         <w:t xml:space="preserve">. </w:t>
@@ -2735,7 +2949,15 @@
         <w:t>n case of</w:t>
       </w:r>
       <w:r>
-        <w:t xml:space="preserve"> the package is not deployed in the computing nodes, the Makefile include</w:t>
+        <w:t xml:space="preserve"> the package is not deployed in the computing nodes, the </w:t>
+      </w:r>
+      <w:proofErr w:type="spellStart"/>
+      <w:r>
+        <w:t>Makefile</w:t>
+      </w:r>
+      <w:proofErr w:type="spellEnd"/>
+      <w:r>
+        <w:t xml:space="preserve"> include</w:t>
       </w:r>
       <w:r>
         <w:t>s</w:t>
@@ -2780,7 +3002,25 @@
         <w:t>n</w:t>
       </w:r>
       <w:r>
-        <w:t xml:space="preserve"> ssh passwordless between the </w:t>
+        <w:t xml:space="preserve"> </w:t>
+      </w:r>
+      <w:proofErr w:type="spellStart"/>
+      <w:proofErr w:type="gramStart"/>
+      <w:r>
+        <w:t>ssh</w:t>
+      </w:r>
+      <w:proofErr w:type="spellEnd"/>
+      <w:proofErr w:type="gramEnd"/>
+      <w:r>
+        <w:t xml:space="preserve"> </w:t>
+      </w:r>
+      <w:proofErr w:type="spellStart"/>
+      <w:r>
+        <w:t>passwordless</w:t>
+      </w:r>
+      <w:proofErr w:type="spellEnd"/>
+      <w:r>
+        <w:t xml:space="preserve"> between the </w:t>
       </w:r>
       <w:r>
         <w:t>m</w:t>
@@ -2798,7 +3038,15 @@
         <w:t>d</w:t>
       </w:r>
       <w:r>
-        <w:t>, LSGi package include</w:t>
+        <w:t xml:space="preserve">, </w:t>
+      </w:r>
+      <w:proofErr w:type="spellStart"/>
+      <w:r>
+        <w:t>LSGi</w:t>
+      </w:r>
+      <w:proofErr w:type="spellEnd"/>
+      <w:r>
+        <w:t xml:space="preserve"> package include</w:t>
       </w:r>
       <w:r>
         <w:t>s</w:t>
@@ -2855,16 +3103,24 @@
         <w:t xml:space="preserve"> a query service </w:t>
       </w:r>
       <w:r>
-        <w:t>which is a TCP/IP service that also access librarian data to retrieve results to the LSGi web service in an external tomcat server.</w:t>
+        <w:t xml:space="preserve">which is a TCP/IP service that also access librarian data to retrieve results to the </w:t>
+      </w:r>
+      <w:proofErr w:type="spellStart"/>
+      <w:r>
+        <w:t>LSGi</w:t>
+      </w:r>
+      <w:proofErr w:type="spellEnd"/>
+      <w:r>
+        <w:t xml:space="preserve"> web service in an external tomcat server.</w:t>
       </w:r>
     </w:p>
     <w:p>
       <w:r>
         <w:object w:dxaOrig="12180" w:dyaOrig="6151">
-          <v:shape id="_x0000_i1025" type="#_x0000_t75" style="width:468pt;height:236.25pt" o:ole="">
-            <v:imagedata r:id="rId12" o:title=""/>
+          <v:shape id="_x0000_i1025" type="#_x0000_t75" style="width:467.7pt;height:236.75pt" o:ole="">
+            <v:imagedata r:id="rId13" o:title=""/>
           </v:shape>
-          <o:OLEObject Type="Embed" ProgID="Visio.Drawing.15" ShapeID="_x0000_i1025" DrawAspect="Content" ObjectID="_1535284037" r:id="rId13"/>
+          <o:OLEObject Type="Embed" ProgID="Visio.Drawing.15" ShapeID="_x0000_i1025" DrawAspect="Content" ObjectID="_1553689508" r:id="rId14"/>
         </w:object>
       </w:r>
     </w:p>
@@ -2882,8 +3138,13 @@
       <w:r>
         <w:t xml:space="preserve"> </w:t>
       </w:r>
-      <w:r>
-        <w:t xml:space="preserve">LSGi </w:t>
+      <w:proofErr w:type="spellStart"/>
+      <w:r>
+        <w:t>LSGi</w:t>
+      </w:r>
+      <w:proofErr w:type="spellEnd"/>
+      <w:r>
+        <w:t xml:space="preserve"> </w:t>
       </w:r>
       <w:r>
         <w:t>Deployment Diagram</w:t>
@@ -2926,8 +3187,21 @@
       <w:bookmarkEnd w:id="5"/>
       <w:bookmarkEnd w:id="6"/>
       <w:bookmarkEnd w:id="7"/>
-      <w:r>
-        <w:t>Git: The LSGi package is on GitHub HPE.</w:t>
+      <w:proofErr w:type="spellStart"/>
+      <w:r>
+        <w:t>Git</w:t>
+      </w:r>
+      <w:proofErr w:type="spellEnd"/>
+      <w:r>
+        <w:t xml:space="preserve">: The </w:t>
+      </w:r>
+      <w:proofErr w:type="spellStart"/>
+      <w:r>
+        <w:t>LSGi</w:t>
+      </w:r>
+      <w:proofErr w:type="spellEnd"/>
+      <w:r>
+        <w:t xml:space="preserve"> package is on GitHub HPE.</w:t>
       </w:r>
     </w:p>
     <w:p>
@@ -2942,9 +3216,21 @@
       <w:r>
         <w:t xml:space="preserve"> </w:t>
       </w:r>
-      <w:r>
-        <w:t>sudo apt-get install git</w:t>
-      </w:r>
+      <w:proofErr w:type="spellStart"/>
+      <w:proofErr w:type="gramStart"/>
+      <w:r>
+        <w:t>sudo</w:t>
+      </w:r>
+      <w:proofErr w:type="spellEnd"/>
+      <w:proofErr w:type="gramEnd"/>
+      <w:r>
+        <w:t xml:space="preserve"> apt-get install </w:t>
+      </w:r>
+      <w:proofErr w:type="spellStart"/>
+      <w:r>
+        <w:t>git</w:t>
+      </w:r>
+      <w:proofErr w:type="spellEnd"/>
     </w:p>
     <w:p>
       <w:pPr>
@@ -2977,9 +3263,11 @@
         </w:numPr>
         <w:ind w:left="426"/>
       </w:pPr>
+      <w:proofErr w:type="spellStart"/>
       <w:r>
         <w:t>Lipmem</w:t>
       </w:r>
+      <w:proofErr w:type="spellEnd"/>
     </w:p>
     <w:p>
       <w:pPr>
@@ -2990,12 +3278,14 @@
         </w:numPr>
         <w:ind w:left="426"/>
       </w:pPr>
+      <w:proofErr w:type="spellStart"/>
       <w:r>
         <w:t>P</w:t>
       </w:r>
       <w:r>
         <w:t>threads</w:t>
       </w:r>
+      <w:proofErr w:type="spellEnd"/>
     </w:p>
     <w:p>
       <w:pPr>
@@ -3145,11 +3435,21 @@
       <w:r>
         <w:t xml:space="preserve">First, you need to </w:t>
       </w:r>
+      <w:proofErr w:type="spellStart"/>
       <w:r>
         <w:t>checkout</w:t>
       </w:r>
-      <w:r>
-        <w:t xml:space="preserve"> the LSGi package to have access to </w:t>
+      <w:proofErr w:type="spellEnd"/>
+      <w:r>
+        <w:t xml:space="preserve"> the </w:t>
+      </w:r>
+      <w:proofErr w:type="spellStart"/>
+      <w:r>
+        <w:t>LSGi</w:t>
+      </w:r>
+      <w:proofErr w:type="spellEnd"/>
+      <w:r>
+        <w:t xml:space="preserve"> package to have access to </w:t>
       </w:r>
       <w:r>
         <w:t>the deployment</w:t>
@@ -3169,120 +3469,193 @@
       <w:r>
         <w:br/>
       </w:r>
-      <w:hyperlink r:id="rId14" w:history="1">
+      <w:del w:id="52" w:author="Gonzalez, Maria (Tere HPLabs PA)" w:date="2017-04-14T15:38:00Z">
+        <w:r>
+          <w:fldChar w:fldCharType="begin"/>
+        </w:r>
+        <w:r>
+          <w:delInstrText xml:space="preserve"> HYPERLINK "https://github.hpe.com/labs/LSGi" </w:delInstrText>
+        </w:r>
+        <w:r>
+          <w:fldChar w:fldCharType="separate"/>
+        </w:r>
         <w:r>
           <w:rPr>
             <w:rStyle w:val="Hyperlink"/>
           </w:rPr>
-          <w:t>https://github.hpe.com/labs/LSGi</w:t>
+          <w:delText>https://github.hpe.com/labs/LSGi</w:delText>
         </w:r>
-      </w:hyperlink>
-      <w:r>
-        <w:rPr>
-          <w:rStyle w:val="Hyperlink"/>
-        </w:rPr>
-        <w:br/>
-      </w:r>
-    </w:p>
-    <w:p>
-      <w:pPr>
-        <w:pStyle w:val="ListParagraph"/>
-        <w:shd w:val="clear" w:color="auto" w:fill="D9D9D9" w:themeFill="background1" w:themeFillShade="D9"/>
-        <w:ind w:left="0"/>
-        <w:rPr>
-          <w:rStyle w:val="Hyperlink"/>
-          <w:color w:val="auto"/>
-          <w:u w:val="none"/>
-        </w:rPr>
-      </w:pPr>
-      <w:r>
-        <w:t>#</w:t>
-      </w:r>
-      <w:r>
-        <w:t>C</w:t>
-      </w:r>
-      <w:r>
-        <w:t xml:space="preserve">heckout </w:t>
-      </w:r>
-      <w:r>
-        <w:t xml:space="preserve">the </w:t>
-      </w:r>
-      <w:r>
-        <w:t>package</w:t>
-      </w:r>
-      <w:r>
-        <w:t xml:space="preserve"> </w:t>
-      </w:r>
-      <w:r>
-        <w:t>from GitHub</w:t>
-      </w:r>
-      <w:r>
-        <w:rPr>
-          <w:rStyle w:val="Hyperlink"/>
-          <w:color w:val="auto"/>
-          <w:u w:val="none"/>
-        </w:rPr>
-        <w:br/>
-      </w:r>
-      <w:r>
-        <w:rPr>
-          <w:rStyle w:val="Hyperlink"/>
-          <w:color w:val="auto"/>
-          <w:u w:val="none"/>
-        </w:rPr>
-        <w:br/>
-      </w:r>
-      <w:r>
-        <w:rPr>
-          <w:rStyle w:val="Hyperlink"/>
-          <w:color w:val="auto"/>
-          <w:u w:val="none"/>
-        </w:rPr>
-        <w:t>$</w:t>
-      </w:r>
-      <w:r>
-        <w:rPr>
-          <w:rStyle w:val="Hyperlink"/>
-          <w:color w:val="auto"/>
-          <w:u w:val="none"/>
-        </w:rPr>
-        <w:t xml:space="preserve"> </w:t>
-      </w:r>
-      <w:r>
-        <w:rPr>
-          <w:rStyle w:val="Hyperlink"/>
-          <w:color w:val="auto"/>
-          <w:u w:val="none"/>
-        </w:rPr>
-        <w:t xml:space="preserve">git clone </w:t>
-      </w:r>
-      <w:hyperlink r:id="rId15" w:history="1">
         <w:r>
           <w:rPr>
             <w:rStyle w:val="Hyperlink"/>
           </w:rPr>
-          <w:t>https://github.hpe.com/labs/LSGi</w:t>
+          <w:fldChar w:fldCharType="end"/>
         </w:r>
-      </w:hyperlink>
+      </w:del>
+      <w:ins w:id="53" w:author="Gonzalez, Maria (Tere HPLabs PA)" w:date="2017-04-14T15:38:00Z">
+        <w:r>
+          <w:rPr>
+            <w:rStyle w:val="Hyperlink"/>
+          </w:rPr>
+          <w:t>https://github.com/HewlettPackard/LSGI/</w:t>
+        </w:r>
+      </w:ins>
       <w:r>
         <w:rPr>
           <w:rStyle w:val="Hyperlink"/>
         </w:rPr>
-        <w:t xml:space="preserve"> </w:t>
-      </w:r>
-      <w:r>
-        <w:rPr>
-          <w:rStyle w:val="Hyperlink"/>
-        </w:rPr>
         <w:br/>
       </w:r>
-      <w:r>
+    </w:p>
+    <w:p>
+      <w:pPr>
+        <w:pStyle w:val="ListParagraph"/>
+        <w:shd w:val="clear" w:color="auto" w:fill="D9D9D9" w:themeFill="background1" w:themeFillShade="D9"/>
+        <w:ind w:left="0"/>
         <w:rPr>
           <w:rStyle w:val="Hyperlink"/>
           <w:color w:val="auto"/>
           <w:u w:val="none"/>
         </w:rPr>
-        <w:t>$ cd LSGi/</w:t>
+      </w:pPr>
+      <w:r>
+        <w:t>#</w:t>
+      </w:r>
+      <w:r>
+        <w:t>C</w:t>
+      </w:r>
+      <w:r>
+        <w:t xml:space="preserve">heckout </w:t>
+      </w:r>
+      <w:r>
+        <w:t xml:space="preserve">the </w:t>
+      </w:r>
+      <w:r>
+        <w:t>package</w:t>
+      </w:r>
+      <w:r>
+        <w:t xml:space="preserve"> </w:t>
+      </w:r>
+      <w:r>
+        <w:t>from GitHub</w:t>
+      </w:r>
+      <w:r>
+        <w:rPr>
+          <w:rStyle w:val="Hyperlink"/>
+          <w:color w:val="auto"/>
+          <w:u w:val="none"/>
+        </w:rPr>
+        <w:br/>
+      </w:r>
+      <w:r>
+        <w:rPr>
+          <w:rStyle w:val="Hyperlink"/>
+          <w:color w:val="auto"/>
+          <w:u w:val="none"/>
+        </w:rPr>
+        <w:br/>
+      </w:r>
+      <w:r>
+        <w:rPr>
+          <w:rStyle w:val="Hyperlink"/>
+          <w:color w:val="auto"/>
+          <w:u w:val="none"/>
+        </w:rPr>
+        <w:t>$</w:t>
+      </w:r>
+      <w:r>
+        <w:rPr>
+          <w:rStyle w:val="Hyperlink"/>
+          <w:color w:val="auto"/>
+          <w:u w:val="none"/>
+        </w:rPr>
+        <w:t xml:space="preserve"> </w:t>
+      </w:r>
+      <w:proofErr w:type="spellStart"/>
+      <w:r>
+        <w:rPr>
+          <w:rStyle w:val="Hyperlink"/>
+          <w:color w:val="auto"/>
+          <w:u w:val="none"/>
+        </w:rPr>
+        <w:t>git</w:t>
+      </w:r>
+      <w:proofErr w:type="spellEnd"/>
+      <w:r>
+        <w:rPr>
+          <w:rStyle w:val="Hyperlink"/>
+          <w:color w:val="auto"/>
+          <w:u w:val="none"/>
+        </w:rPr>
+        <w:t xml:space="preserve"> clone </w:t>
+      </w:r>
+      <w:ins w:id="54" w:author="Gonzalez, Maria (Tere HPLabs PA)" w:date="2017-04-14T15:38:00Z">
+        <w:r>
+          <w:t>https://github.com/HewlettPackard/LSGI/</w:t>
+        </w:r>
+      </w:ins>
+      <w:bookmarkStart w:id="55" w:name="_GoBack"/>
+      <w:bookmarkEnd w:id="55"/>
+      <w:del w:id="56" w:author="Gonzalez, Maria (Tere HPLabs PA)" w:date="2017-04-14T15:38:00Z">
+        <w:r>
+          <w:fldChar w:fldCharType="begin"/>
+        </w:r>
+        <w:r>
+          <w:delInstrText xml:space="preserve"> HYPERLINK "https://github.hpe.com/labs/LSGi" </w:delInstrText>
+        </w:r>
+        <w:r>
+          <w:fldChar w:fldCharType="separate"/>
+        </w:r>
+        <w:r>
+          <w:rPr>
+            <w:rStyle w:val="Hyperlink"/>
+          </w:rPr>
+          <w:delText>https://github.hpe.com/labs/LSGi</w:delText>
+        </w:r>
+        <w:r>
+          <w:rPr>
+            <w:rStyle w:val="Hyperlink"/>
+          </w:rPr>
+          <w:fldChar w:fldCharType="end"/>
+        </w:r>
+        <w:r>
+          <w:rPr>
+            <w:rStyle w:val="Hyperlink"/>
+          </w:rPr>
+          <w:delText xml:space="preserve"> </w:delText>
+        </w:r>
+      </w:del>
+      <w:r>
+        <w:rPr>
+          <w:rStyle w:val="Hyperlink"/>
+        </w:rPr>
+        <w:br/>
+      </w:r>
+      <w:r>
+        <w:rPr>
+          <w:rStyle w:val="Hyperlink"/>
+          <w:color w:val="auto"/>
+          <w:u w:val="none"/>
+        </w:rPr>
+        <w:t xml:space="preserve">$ cd </w:t>
+      </w:r>
+      <w:proofErr w:type="spellStart"/>
+      <w:r>
+        <w:rPr>
+          <w:rStyle w:val="Hyperlink"/>
+          <w:color w:val="auto"/>
+          <w:u w:val="none"/>
+        </w:rPr>
+        <w:t>LSGi</w:t>
+      </w:r>
+      <w:proofErr w:type="spellEnd"/>
+      <w:r>
+        <w:rPr>
+          <w:rStyle w:val="Hyperlink"/>
+          <w:color w:val="auto"/>
+          <w:u w:val="none"/>
+        </w:rPr>
+        <w:t>/</w:t>
       </w:r>
     </w:p>
     <w:p>
@@ -3306,7 +3679,7 @@
           <w:b/>
         </w:rPr>
       </w:pPr>
-      <w:bookmarkStart w:id="52" w:name="_Toc456890897"/>
+      <w:bookmarkStart w:id="57" w:name="_Toc456890897"/>
       <w:r>
         <w:rPr>
           <w:b/>
@@ -3326,7 +3699,7 @@
         </w:rPr>
         <w:t xml:space="preserve"> File</w:t>
       </w:r>
-      <w:bookmarkEnd w:id="52"/>
+      <w:bookmarkEnd w:id="57"/>
     </w:p>
     <w:p>
       <w:r>
@@ -3354,7 +3727,15 @@
         <w:t xml:space="preserve">, </w:t>
       </w:r>
       <w:r>
-        <w:t>go to LSGi/</w:t>
+        <w:t xml:space="preserve">go to </w:t>
+      </w:r>
+      <w:proofErr w:type="spellStart"/>
+      <w:r>
+        <w:t>LSGi</w:t>
+      </w:r>
+      <w:proofErr w:type="spellEnd"/>
+      <w:r>
+        <w:t>/</w:t>
       </w:r>
       <w:r>
         <w:t xml:space="preserve"> directory</w:t>
@@ -3362,11 +3743,19 @@
       <w:r>
         <w:t xml:space="preserve"> which is the </w:t>
       </w:r>
+      <w:proofErr w:type="spellStart"/>
       <w:r>
         <w:rPr>
           <w:b/>
         </w:rPr>
-        <w:t>LSGi root</w:t>
+        <w:t>LSGi</w:t>
+      </w:r>
+      <w:proofErr w:type="spellEnd"/>
+      <w:r>
+        <w:rPr>
+          <w:b/>
+        </w:rPr>
+        <w:t xml:space="preserve"> root</w:t>
       </w:r>
       <w:r>
         <w:t>.</w:t>
@@ -3391,12 +3780,28 @@
         </w:rPr>
         <w:t xml:space="preserve"> </w:t>
       </w:r>
+      <w:proofErr w:type="gramStart"/>
       <w:r>
         <w:rPr>
           <w:shd w:val="clear" w:color="auto" w:fill="D9D9D9" w:themeFill="background1" w:themeFillShade="D9"/>
         </w:rPr>
-        <w:t>cd LSGi</w:t>
-      </w:r>
+        <w:t>cd</w:t>
+      </w:r>
+      <w:proofErr w:type="gramEnd"/>
+      <w:r>
+        <w:rPr>
+          <w:shd w:val="clear" w:color="auto" w:fill="D9D9D9" w:themeFill="background1" w:themeFillShade="D9"/>
+        </w:rPr>
+        <w:t xml:space="preserve"> </w:t>
+      </w:r>
+      <w:proofErr w:type="spellStart"/>
+      <w:r>
+        <w:rPr>
+          <w:shd w:val="clear" w:color="auto" w:fill="D9D9D9" w:themeFill="background1" w:themeFillShade="D9"/>
+        </w:rPr>
+        <w:t>LSGi</w:t>
+      </w:r>
+      <w:proofErr w:type="spellEnd"/>
       <w:r>
         <w:rPr>
           <w:shd w:val="clear" w:color="auto" w:fill="D9D9D9" w:themeFill="background1" w:themeFillShade="D9"/>
@@ -3416,11 +3821,19 @@
         </w:rPr>
         <w:t xml:space="preserve"> </w:t>
       </w:r>
+      <w:proofErr w:type="spellStart"/>
       <w:r>
         <w:rPr>
           <w:shd w:val="clear" w:color="auto" w:fill="D9D9D9" w:themeFill="background1" w:themeFillShade="D9"/>
         </w:rPr>
-        <w:t>nano hosts</w:t>
+        <w:t>nano</w:t>
+      </w:r>
+      <w:proofErr w:type="spellEnd"/>
+      <w:r>
+        <w:rPr>
+          <w:shd w:val="clear" w:color="auto" w:fill="D9D9D9" w:themeFill="background1" w:themeFillShade="D9"/>
+        </w:rPr>
+        <w:t xml:space="preserve"> hosts</w:t>
       </w:r>
     </w:p>
     <w:p>
@@ -3460,7 +3873,7 @@
                     </pic:cNvPicPr>
                   </pic:nvPicPr>
                   <pic:blipFill>
-                    <a:blip r:embed="rId16">
+                    <a:blip r:embed="rId15">
                       <a:extLst>
                         <a:ext uri="{28A0092B-C50C-407E-A947-70E740481C1C}">
                           <a14:useLocalDpi xmlns:a14="http://schemas.microsoft.com/office/drawing/2010/main" val="0"/>
@@ -3570,7 +3983,7 @@
                     </pic:cNvPicPr>
                   </pic:nvPicPr>
                   <pic:blipFill>
-                    <a:blip r:embed="rId17">
+                    <a:blip r:embed="rId16">
                       <a:extLst>
                         <a:ext uri="{28A0092B-C50C-407E-A947-70E740481C1C}">
                           <a14:useLocalDpi xmlns:a14="http://schemas.microsoft.com/office/drawing/2010/main" val="0"/>
@@ -3626,33 +4039,28 @@
           <w:b/>
         </w:rPr>
       </w:pPr>
-      <w:bookmarkStart w:id="53" w:name="_Toc456218039"/>
-      <w:bookmarkStart w:id="54" w:name="_Toc456218116"/>
-      <w:bookmarkStart w:id="55" w:name="_Toc456218255"/>
-      <w:bookmarkStart w:id="56" w:name="_Toc456218840"/>
-      <w:bookmarkStart w:id="57" w:name="_Toc456218943"/>
-      <w:bookmarkStart w:id="58" w:name="_Toc456219020"/>
-      <w:bookmarkStart w:id="59" w:name="_Toc456622593"/>
-      <w:bookmarkStart w:id="60" w:name="_Toc456218040"/>
-      <w:bookmarkStart w:id="61" w:name="_Toc456218117"/>
-      <w:bookmarkStart w:id="62" w:name="_Toc456218256"/>
-      <w:bookmarkStart w:id="63" w:name="_Toc456218841"/>
-      <w:bookmarkStart w:id="64" w:name="_Toc456218944"/>
-      <w:bookmarkStart w:id="65" w:name="_Toc456219021"/>
-      <w:bookmarkStart w:id="66" w:name="_Toc456622594"/>
-      <w:bookmarkStart w:id="67" w:name="_Toc456218041"/>
-      <w:bookmarkStart w:id="68" w:name="_Toc456218118"/>
-      <w:bookmarkStart w:id="69" w:name="_Toc456218257"/>
-      <w:bookmarkStart w:id="70" w:name="_Toc456218842"/>
-      <w:bookmarkStart w:id="71" w:name="_Toc456218945"/>
-      <w:bookmarkStart w:id="72" w:name="_Toc456219022"/>
-      <w:bookmarkStart w:id="73" w:name="_Toc456622595"/>
-      <w:bookmarkStart w:id="74" w:name="_Toc456890898"/>
-      <w:bookmarkEnd w:id="53"/>
-      <w:bookmarkEnd w:id="54"/>
-      <w:bookmarkEnd w:id="55"/>
-      <w:bookmarkEnd w:id="56"/>
-      <w:bookmarkEnd w:id="57"/>
+      <w:bookmarkStart w:id="58" w:name="_Toc456218039"/>
+      <w:bookmarkStart w:id="59" w:name="_Toc456218116"/>
+      <w:bookmarkStart w:id="60" w:name="_Toc456218255"/>
+      <w:bookmarkStart w:id="61" w:name="_Toc456218840"/>
+      <w:bookmarkStart w:id="62" w:name="_Toc456218943"/>
+      <w:bookmarkStart w:id="63" w:name="_Toc456219020"/>
+      <w:bookmarkStart w:id="64" w:name="_Toc456622593"/>
+      <w:bookmarkStart w:id="65" w:name="_Toc456218040"/>
+      <w:bookmarkStart w:id="66" w:name="_Toc456218117"/>
+      <w:bookmarkStart w:id="67" w:name="_Toc456218256"/>
+      <w:bookmarkStart w:id="68" w:name="_Toc456218841"/>
+      <w:bookmarkStart w:id="69" w:name="_Toc456218944"/>
+      <w:bookmarkStart w:id="70" w:name="_Toc456219021"/>
+      <w:bookmarkStart w:id="71" w:name="_Toc456622594"/>
+      <w:bookmarkStart w:id="72" w:name="_Toc456218041"/>
+      <w:bookmarkStart w:id="73" w:name="_Toc456218118"/>
+      <w:bookmarkStart w:id="74" w:name="_Toc456218257"/>
+      <w:bookmarkStart w:id="75" w:name="_Toc456218842"/>
+      <w:bookmarkStart w:id="76" w:name="_Toc456218945"/>
+      <w:bookmarkStart w:id="77" w:name="_Toc456219022"/>
+      <w:bookmarkStart w:id="78" w:name="_Toc456622595"/>
+      <w:bookmarkStart w:id="79" w:name="_Toc456890898"/>
       <w:bookmarkEnd w:id="58"/>
       <w:bookmarkEnd w:id="59"/>
       <w:bookmarkEnd w:id="60"/>
@@ -3669,13 +4077,26 @@
       <w:bookmarkEnd w:id="71"/>
       <w:bookmarkEnd w:id="72"/>
       <w:bookmarkEnd w:id="73"/>
+      <w:bookmarkEnd w:id="74"/>
+      <w:bookmarkEnd w:id="75"/>
+      <w:bookmarkEnd w:id="76"/>
+      <w:bookmarkEnd w:id="77"/>
+      <w:bookmarkEnd w:id="78"/>
       <w:r>
         <w:rPr>
           <w:b/>
         </w:rPr>
-        <w:t>SSH Passwordless</w:t>
-      </w:r>
-      <w:bookmarkEnd w:id="74"/>
+        <w:t xml:space="preserve">SSH </w:t>
+      </w:r>
+      <w:proofErr w:type="spellStart"/>
+      <w:r>
+        <w:rPr>
+          <w:b/>
+        </w:rPr>
+        <w:t>Passwordless</w:t>
+      </w:r>
+      <w:bookmarkEnd w:id="79"/>
+      <w:proofErr w:type="spellEnd"/>
     </w:p>
     <w:p>
       <w:r>
@@ -3685,10 +4106,18 @@
         <w:t>deployment</w:t>
       </w:r>
       <w:r>
-        <w:t xml:space="preserve"> and configuration, it is required to setup p</w:t>
-      </w:r>
-      <w:r>
-        <w:t>asswordless SSH from host</w:t>
+        <w:t xml:space="preserve"> and configuration, it is required to setup </w:t>
+      </w:r>
+      <w:proofErr w:type="spellStart"/>
+      <w:r>
+        <w:t>p</w:t>
+      </w:r>
+      <w:r>
+        <w:t>asswordless</w:t>
+      </w:r>
+      <w:proofErr w:type="spellEnd"/>
+      <w:r>
+        <w:t xml:space="preserve"> SSH from host</w:t>
       </w:r>
       <w:r>
         <w:t xml:space="preserve"> </w:t>
@@ -3703,7 +4132,17 @@
         <w:t xml:space="preserve"> </w:t>
       </w:r>
       <w:r>
-        <w:t>To generate ssh key and copy to the computing node</w:t>
+        <w:t xml:space="preserve">To generate </w:t>
+      </w:r>
+      <w:proofErr w:type="spellStart"/>
+      <w:proofErr w:type="gramStart"/>
+      <w:r>
+        <w:t>ssh</w:t>
+      </w:r>
+      <w:proofErr w:type="spellEnd"/>
+      <w:proofErr w:type="gramEnd"/>
+      <w:r>
+        <w:t xml:space="preserve"> key and copy to the computing node</w:t>
       </w:r>
       <w:r>
         <w:t>s</w:t>
@@ -3712,7 +4151,15 @@
         <w:t>, go</w:t>
       </w:r>
       <w:r>
-        <w:t xml:space="preserve"> to LSGi </w:t>
+        <w:t xml:space="preserve"> to </w:t>
+      </w:r>
+      <w:proofErr w:type="spellStart"/>
+      <w:r>
+        <w:t>LSGi</w:t>
+      </w:r>
+      <w:proofErr w:type="spellEnd"/>
+      <w:r>
+        <w:t xml:space="preserve"> </w:t>
       </w:r>
       <w:r>
         <w:t>root</w:t>
@@ -3734,9 +4181,11 @@
       <w:r>
         <w:t xml:space="preserve">make </w:t>
       </w:r>
+      <w:proofErr w:type="spellStart"/>
       <w:r>
         <w:t>configureSSH</w:t>
       </w:r>
+      <w:proofErr w:type="spellEnd"/>
     </w:p>
     <w:p>
       <w:pPr>
@@ -3770,7 +4219,7 @@
                     </pic:cNvPicPr>
                   </pic:nvPicPr>
                   <pic:blipFill>
-                    <a:blip r:embed="rId18">
+                    <a:blip r:embed="rId17">
                       <a:extLst>
                         <a:ext uri="{28A0092B-C50C-407E-A947-70E740481C1C}">
                           <a14:useLocalDpi xmlns:a14="http://schemas.microsoft.com/office/drawing/2010/main" val="0"/>
@@ -3814,28 +4263,23 @@
           <w:b/>
         </w:rPr>
       </w:pPr>
-      <w:bookmarkStart w:id="75" w:name="_Toc456218043"/>
-      <w:bookmarkStart w:id="76" w:name="_Toc456218120"/>
-      <w:bookmarkStart w:id="77" w:name="_Toc456218259"/>
-      <w:bookmarkStart w:id="78" w:name="_Toc456218844"/>
-      <w:bookmarkStart w:id="79" w:name="_Toc456218947"/>
-      <w:bookmarkStart w:id="80" w:name="_Toc456219024"/>
-      <w:bookmarkStart w:id="81" w:name="_Toc456622597"/>
-      <w:bookmarkStart w:id="82" w:name="_Toc456218044"/>
-      <w:bookmarkStart w:id="83" w:name="_Toc456218121"/>
-      <w:bookmarkStart w:id="84" w:name="_Toc456218260"/>
-      <w:bookmarkStart w:id="85" w:name="_Toc456218845"/>
-      <w:bookmarkStart w:id="86" w:name="_Toc456218948"/>
-      <w:bookmarkStart w:id="87" w:name="_Toc456219025"/>
-      <w:bookmarkStart w:id="88" w:name="_Toc456622598"/>
-      <w:bookmarkStart w:id="89" w:name="_Toc456890899"/>
-      <w:bookmarkStart w:id="90" w:name="_Toc456139287"/>
-      <w:bookmarkStart w:id="91" w:name="_Toc456140943"/>
-      <w:bookmarkEnd w:id="75"/>
-      <w:bookmarkEnd w:id="76"/>
-      <w:bookmarkEnd w:id="77"/>
-      <w:bookmarkEnd w:id="78"/>
-      <w:bookmarkEnd w:id="79"/>
+      <w:bookmarkStart w:id="80" w:name="_Toc456218043"/>
+      <w:bookmarkStart w:id="81" w:name="_Toc456218120"/>
+      <w:bookmarkStart w:id="82" w:name="_Toc456218259"/>
+      <w:bookmarkStart w:id="83" w:name="_Toc456218844"/>
+      <w:bookmarkStart w:id="84" w:name="_Toc456218947"/>
+      <w:bookmarkStart w:id="85" w:name="_Toc456219024"/>
+      <w:bookmarkStart w:id="86" w:name="_Toc456622597"/>
+      <w:bookmarkStart w:id="87" w:name="_Toc456218044"/>
+      <w:bookmarkStart w:id="88" w:name="_Toc456218121"/>
+      <w:bookmarkStart w:id="89" w:name="_Toc456218260"/>
+      <w:bookmarkStart w:id="90" w:name="_Toc456218845"/>
+      <w:bookmarkStart w:id="91" w:name="_Toc456218948"/>
+      <w:bookmarkStart w:id="92" w:name="_Toc456219025"/>
+      <w:bookmarkStart w:id="93" w:name="_Toc456622598"/>
+      <w:bookmarkStart w:id="94" w:name="_Toc456890899"/>
+      <w:bookmarkStart w:id="95" w:name="_Toc456139287"/>
+      <w:bookmarkStart w:id="96" w:name="_Toc456140943"/>
       <w:bookmarkEnd w:id="80"/>
       <w:bookmarkEnd w:id="81"/>
       <w:bookmarkEnd w:id="82"/>
@@ -3845,32 +4289,32 @@
       <w:bookmarkEnd w:id="86"/>
       <w:bookmarkEnd w:id="87"/>
       <w:bookmarkEnd w:id="88"/>
-      <w:r>
-        <w:rPr>
-          <w:b/>
-        </w:rPr>
-        <w:t>Deploy package</w:t>
-      </w:r>
       <w:bookmarkEnd w:id="89"/>
-    </w:p>
-    <w:p>
-      <w:bookmarkStart w:id="92" w:name="_Toc455954110"/>
-      <w:bookmarkStart w:id="93" w:name="_Toc455956217"/>
-      <w:bookmarkStart w:id="94" w:name="_Toc455956347"/>
-      <w:bookmarkStart w:id="95" w:name="_Toc456127855"/>
-      <w:bookmarkStart w:id="96" w:name="_Toc456139288"/>
-      <w:bookmarkStart w:id="97" w:name="_Toc456140944"/>
-      <w:bookmarkStart w:id="98" w:name="_Toc455954111"/>
-      <w:bookmarkStart w:id="99" w:name="_Toc455956218"/>
-      <w:bookmarkStart w:id="100" w:name="_Toc455956348"/>
-      <w:bookmarkStart w:id="101" w:name="_Toc456127856"/>
-      <w:bookmarkStart w:id="102" w:name="_Toc456139289"/>
-      <w:bookmarkStart w:id="103" w:name="_Toc456140945"/>
       <w:bookmarkEnd w:id="90"/>
       <w:bookmarkEnd w:id="91"/>
       <w:bookmarkEnd w:id="92"/>
       <w:bookmarkEnd w:id="93"/>
+      <w:r>
+        <w:rPr>
+          <w:b/>
+        </w:rPr>
+        <w:t>Deploy package</w:t>
+      </w:r>
       <w:bookmarkEnd w:id="94"/>
+    </w:p>
+    <w:p>
+      <w:bookmarkStart w:id="97" w:name="_Toc455954110"/>
+      <w:bookmarkStart w:id="98" w:name="_Toc455956217"/>
+      <w:bookmarkStart w:id="99" w:name="_Toc455956347"/>
+      <w:bookmarkStart w:id="100" w:name="_Toc456127855"/>
+      <w:bookmarkStart w:id="101" w:name="_Toc456139288"/>
+      <w:bookmarkStart w:id="102" w:name="_Toc456140944"/>
+      <w:bookmarkStart w:id="103" w:name="_Toc455954111"/>
+      <w:bookmarkStart w:id="104" w:name="_Toc455956218"/>
+      <w:bookmarkStart w:id="105" w:name="_Toc455956348"/>
+      <w:bookmarkStart w:id="106" w:name="_Toc456127856"/>
+      <w:bookmarkStart w:id="107" w:name="_Toc456139289"/>
+      <w:bookmarkStart w:id="108" w:name="_Toc456140945"/>
       <w:bookmarkEnd w:id="95"/>
       <w:bookmarkEnd w:id="96"/>
       <w:bookmarkEnd w:id="97"/>
@@ -3880,11 +4324,24 @@
       <w:bookmarkEnd w:id="101"/>
       <w:bookmarkEnd w:id="102"/>
       <w:bookmarkEnd w:id="103"/>
+      <w:bookmarkEnd w:id="104"/>
+      <w:bookmarkEnd w:id="105"/>
+      <w:bookmarkEnd w:id="106"/>
+      <w:bookmarkEnd w:id="107"/>
+      <w:bookmarkEnd w:id="108"/>
       <w:r>
         <w:t xml:space="preserve">If the computing nodes </w:t>
       </w:r>
       <w:r>
-        <w:t xml:space="preserve">do not have the LSGi package, </w:t>
+        <w:t xml:space="preserve">do not have the </w:t>
+      </w:r>
+      <w:proofErr w:type="spellStart"/>
+      <w:r>
+        <w:t>LSGi</w:t>
+      </w:r>
+      <w:proofErr w:type="spellEnd"/>
+      <w:r>
+        <w:t xml:space="preserve"> package, </w:t>
       </w:r>
       <w:r>
         <w:t>you can deploy</w:t>
@@ -3917,11 +4374,6 @@
       </w:r>
     </w:p>
     <w:p>
-      <w:pPr>
-        <w:rPr>
-          <w:ins w:id="104" w:author="Rivera, Janneth (Hewlett Packard Labs - GUAPO)" w:date="2016-09-13T14:55:00Z"/>
-        </w:rPr>
-      </w:pPr>
       <w:r>
         <w:t xml:space="preserve">This </w:t>
       </w:r>
@@ -3929,82 +4381,42 @@
         <w:t>deployment goal</w:t>
       </w:r>
       <w:r>
-        <w:t xml:space="preserve"> use</w:t>
-      </w:r>
-      <w:ins w:id="105" w:author="Rivera, Janneth (Hewlett Packard Labs - GUAPO)" w:date="2016-09-13T14:58:00Z">
-        <w:r>
-          <w:t>s</w:t>
-        </w:r>
-      </w:ins>
-      <w:bookmarkStart w:id="106" w:name="_GoBack"/>
-      <w:bookmarkEnd w:id="106"/>
-      <w:r>
-        <w:t xml:space="preserve"> the current path as source folder to copy. </w:t>
-      </w:r>
-      <w:ins w:id="107" w:author="Rivera, Janneth (Hewlett Packard Labs - GUAPO)" w:date="2016-09-13T14:56:00Z">
-        <w:r>
-          <w:t xml:space="preserve">It </w:t>
-        </w:r>
-      </w:ins>
-      <w:ins w:id="108" w:author="Rivera, Janneth (Hewlett Packard Labs - GUAPO)" w:date="2016-09-13T14:55:00Z">
-        <w:r>
-          <w:t>calculates the base installation</w:t>
-        </w:r>
-      </w:ins>
-    </w:p>
-    <w:p>
-      <w:ins w:id="109" w:author="Rivera, Janneth (Hewlett Packard Labs - GUAPO)" w:date="2016-09-13T14:55:00Z">
-        <w:r>
-          <w:lastRenderedPageBreak/>
-          <w:t>directory based on where the Makefile is located. This allows the</w:t>
-        </w:r>
-      </w:ins>
-      <w:ins w:id="110" w:author="Rivera, Janneth (Hewlett Packard Labs - GUAPO)" w:date="2016-09-13T14:57:00Z">
-        <w:r>
-          <w:t xml:space="preserve"> </w:t>
-        </w:r>
-      </w:ins>
-      <w:ins w:id="111" w:author="Rivera, Janneth (Hewlett Packard Labs - GUAPO)" w:date="2016-09-13T14:55:00Z">
-        <w:r>
-          <w:t xml:space="preserve">LSGi files to be installed in any </w:t>
-        </w:r>
-      </w:ins>
-      <w:ins w:id="112" w:author="Rivera, Janneth (Hewlett Packard Labs - GUAPO)" w:date="2016-09-13T14:57:00Z">
-        <w:r>
-          <w:t>l</w:t>
-        </w:r>
-      </w:ins>
-      <w:ins w:id="113" w:author="Rivera, Janneth (Hewlett Packard Labs - GUAPO)" w:date="2016-09-13T14:55:00Z">
-        <w:r>
-          <w:t>ocation.</w:t>
-        </w:r>
-      </w:ins>
-      <w:del w:id="114" w:author="Rivera, Janneth (Hewlett Packard Labs - GUAPO)" w:date="2016-09-13T14:57:00Z">
-        <w:r>
-          <w:delText xml:space="preserve">The destination folder is the home directory of the user. If you would like to change the paths, you can edit the Makefile to change the </w:delText>
-        </w:r>
-        <w:r>
-          <w:rPr>
-            <w:b/>
-          </w:rPr>
-          <w:delText>LSGi_PATH_SRC</w:delText>
-        </w:r>
-        <w:r>
-          <w:delText xml:space="preserve"> and </w:delText>
-        </w:r>
-        <w:r>
-          <w:rPr>
-            <w:b/>
-          </w:rPr>
-          <w:delText>LSGi_PATH_DEST</w:delText>
-        </w:r>
-        <w:r>
-          <w:delText>.</w:delText>
-        </w:r>
-        <w:r>
-          <w:br/>
-        </w:r>
-      </w:del>
+        <w:t xml:space="preserve"> use the current path as source folder to copy. The destination folder is the home directory of the user. If you would like to change the paths, you can edit the </w:t>
+      </w:r>
+      <w:proofErr w:type="spellStart"/>
+      <w:r>
+        <w:t>Makefile</w:t>
+      </w:r>
+      <w:proofErr w:type="spellEnd"/>
+      <w:r>
+        <w:t xml:space="preserve"> to change the </w:t>
+      </w:r>
+      <w:proofErr w:type="spellStart"/>
+      <w:r>
+        <w:rPr>
+          <w:b/>
+        </w:rPr>
+        <w:lastRenderedPageBreak/>
+        <w:t>LSGi_PATH_SRC</w:t>
+      </w:r>
+      <w:proofErr w:type="spellEnd"/>
+      <w:r>
+        <w:t xml:space="preserve"> and </w:t>
+      </w:r>
+      <w:proofErr w:type="spellStart"/>
+      <w:r>
+        <w:rPr>
+          <w:b/>
+        </w:rPr>
+        <w:t>LSGi_PATH_DEST</w:t>
+      </w:r>
+      <w:proofErr w:type="spellEnd"/>
+      <w:r>
+        <w:t>.</w:t>
+      </w:r>
+      <w:r>
+        <w:br/>
+      </w:r>
     </w:p>
     <w:p>
       <w:pPr>
@@ -4035,7 +4447,7 @@
                     </pic:cNvPicPr>
                   </pic:nvPicPr>
                   <pic:blipFill>
-                    <a:blip r:embed="rId19">
+                    <a:blip r:embed="rId18">
                       <a:extLst>
                         <a:ext uri="{28A0092B-C50C-407E-A947-70E740481C1C}">
                           <a14:useLocalDpi xmlns:a14="http://schemas.microsoft.com/office/drawing/2010/main" val="0"/>
@@ -4102,7 +4514,7 @@
                     </pic:cNvPicPr>
                   </pic:nvPicPr>
                   <pic:blipFill>
-                    <a:blip r:embed="rId20">
+                    <a:blip r:embed="rId19">
                       <a:extLst>
                         <a:ext uri="{28A0092B-C50C-407E-A947-70E740481C1C}">
                           <a14:useLocalDpi xmlns:a14="http://schemas.microsoft.com/office/drawing/2010/main" val="0"/>
@@ -4146,62 +4558,68 @@
           <w:b/>
         </w:rPr>
       </w:pPr>
-      <w:bookmarkStart w:id="115" w:name="_Toc456890900"/>
-      <w:bookmarkStart w:id="116" w:name="_Toc456139291"/>
-      <w:bookmarkStart w:id="117" w:name="_Toc456140947"/>
-      <w:bookmarkStart w:id="118" w:name="_Toc456218046"/>
-      <w:bookmarkStart w:id="119" w:name="_Toc456218123"/>
-      <w:bookmarkStart w:id="120" w:name="_Toc456218262"/>
-      <w:bookmarkStart w:id="121" w:name="_Toc456218847"/>
-      <w:bookmarkStart w:id="122" w:name="_Toc456218950"/>
-      <w:bookmarkStart w:id="123" w:name="_Toc456219027"/>
-      <w:bookmarkStart w:id="124" w:name="_Toc456622600"/>
-      <w:bookmarkStart w:id="125" w:name="_Toc456139292"/>
-      <w:bookmarkStart w:id="126" w:name="_Toc456140948"/>
-      <w:bookmarkStart w:id="127" w:name="_Toc456218047"/>
-      <w:bookmarkStart w:id="128" w:name="_Toc456218124"/>
-      <w:bookmarkStart w:id="129" w:name="_Toc456218263"/>
-      <w:bookmarkStart w:id="130" w:name="_Toc456218848"/>
-      <w:bookmarkStart w:id="131" w:name="_Toc456218951"/>
-      <w:bookmarkStart w:id="132" w:name="_Toc456219028"/>
-      <w:bookmarkStart w:id="133" w:name="_Toc456622601"/>
-      <w:bookmarkStart w:id="134" w:name="_Toc456139295"/>
-      <w:bookmarkStart w:id="135" w:name="_Toc456140951"/>
-      <w:bookmarkStart w:id="136" w:name="_Toc456218050"/>
-      <w:bookmarkStart w:id="137" w:name="_Toc456218127"/>
-      <w:bookmarkStart w:id="138" w:name="_Toc456218266"/>
-      <w:bookmarkStart w:id="139" w:name="_Toc456218851"/>
-      <w:bookmarkStart w:id="140" w:name="_Toc456218954"/>
-      <w:bookmarkStart w:id="141" w:name="_Toc456219031"/>
-      <w:bookmarkStart w:id="142" w:name="_Toc456622604"/>
-      <w:bookmarkStart w:id="143" w:name="_Toc456139296"/>
-      <w:bookmarkStart w:id="144" w:name="_Toc456140952"/>
-      <w:bookmarkStart w:id="145" w:name="_Toc456218051"/>
-      <w:bookmarkStart w:id="146" w:name="_Toc456218128"/>
-      <w:bookmarkStart w:id="147" w:name="_Toc456218267"/>
-      <w:bookmarkStart w:id="148" w:name="_Toc456218852"/>
-      <w:bookmarkStart w:id="149" w:name="_Toc456218955"/>
-      <w:bookmarkStart w:id="150" w:name="_Toc456219032"/>
-      <w:bookmarkStart w:id="151" w:name="_Toc456622605"/>
-      <w:bookmarkStart w:id="152" w:name="_Toc456139297"/>
-      <w:bookmarkStart w:id="153" w:name="_Toc456140953"/>
-      <w:bookmarkStart w:id="154" w:name="_Toc456218052"/>
-      <w:bookmarkStart w:id="155" w:name="_Toc456218129"/>
-      <w:bookmarkStart w:id="156" w:name="_Toc456218268"/>
-      <w:bookmarkStart w:id="157" w:name="_Toc456218853"/>
-      <w:bookmarkStart w:id="158" w:name="_Toc456218956"/>
-      <w:bookmarkStart w:id="159" w:name="_Toc456219033"/>
-      <w:bookmarkStart w:id="160" w:name="_Toc456622606"/>
-      <w:bookmarkStart w:id="161" w:name="_Toc456139298"/>
-      <w:bookmarkStart w:id="162" w:name="_Toc456140954"/>
-      <w:bookmarkStart w:id="163" w:name="_Toc456218053"/>
-      <w:bookmarkStart w:id="164" w:name="_Toc456218130"/>
-      <w:bookmarkStart w:id="165" w:name="_Toc456218269"/>
-      <w:bookmarkStart w:id="166" w:name="_Toc456218854"/>
-      <w:bookmarkStart w:id="167" w:name="_Toc456218957"/>
-      <w:bookmarkStart w:id="168" w:name="_Toc456219034"/>
-      <w:bookmarkStart w:id="169" w:name="_Toc456622607"/>
-      <w:bookmarkStart w:id="170" w:name="_Toc456890901"/>
+      <w:bookmarkStart w:id="109" w:name="_Toc456890900"/>
+      <w:bookmarkStart w:id="110" w:name="_Toc456139291"/>
+      <w:bookmarkStart w:id="111" w:name="_Toc456140947"/>
+      <w:bookmarkStart w:id="112" w:name="_Toc456218046"/>
+      <w:bookmarkStart w:id="113" w:name="_Toc456218123"/>
+      <w:bookmarkStart w:id="114" w:name="_Toc456218262"/>
+      <w:bookmarkStart w:id="115" w:name="_Toc456218847"/>
+      <w:bookmarkStart w:id="116" w:name="_Toc456218950"/>
+      <w:bookmarkStart w:id="117" w:name="_Toc456219027"/>
+      <w:bookmarkStart w:id="118" w:name="_Toc456622600"/>
+      <w:bookmarkStart w:id="119" w:name="_Toc456139292"/>
+      <w:bookmarkStart w:id="120" w:name="_Toc456140948"/>
+      <w:bookmarkStart w:id="121" w:name="_Toc456218047"/>
+      <w:bookmarkStart w:id="122" w:name="_Toc456218124"/>
+      <w:bookmarkStart w:id="123" w:name="_Toc456218263"/>
+      <w:bookmarkStart w:id="124" w:name="_Toc456218848"/>
+      <w:bookmarkStart w:id="125" w:name="_Toc456218951"/>
+      <w:bookmarkStart w:id="126" w:name="_Toc456219028"/>
+      <w:bookmarkStart w:id="127" w:name="_Toc456622601"/>
+      <w:bookmarkStart w:id="128" w:name="_Toc456139295"/>
+      <w:bookmarkStart w:id="129" w:name="_Toc456140951"/>
+      <w:bookmarkStart w:id="130" w:name="_Toc456218050"/>
+      <w:bookmarkStart w:id="131" w:name="_Toc456218127"/>
+      <w:bookmarkStart w:id="132" w:name="_Toc456218266"/>
+      <w:bookmarkStart w:id="133" w:name="_Toc456218851"/>
+      <w:bookmarkStart w:id="134" w:name="_Toc456218954"/>
+      <w:bookmarkStart w:id="135" w:name="_Toc456219031"/>
+      <w:bookmarkStart w:id="136" w:name="_Toc456622604"/>
+      <w:bookmarkStart w:id="137" w:name="_Toc456139296"/>
+      <w:bookmarkStart w:id="138" w:name="_Toc456140952"/>
+      <w:bookmarkStart w:id="139" w:name="_Toc456218051"/>
+      <w:bookmarkStart w:id="140" w:name="_Toc456218128"/>
+      <w:bookmarkStart w:id="141" w:name="_Toc456218267"/>
+      <w:bookmarkStart w:id="142" w:name="_Toc456218852"/>
+      <w:bookmarkStart w:id="143" w:name="_Toc456218955"/>
+      <w:bookmarkStart w:id="144" w:name="_Toc456219032"/>
+      <w:bookmarkStart w:id="145" w:name="_Toc456622605"/>
+      <w:bookmarkStart w:id="146" w:name="_Toc456139297"/>
+      <w:bookmarkStart w:id="147" w:name="_Toc456140953"/>
+      <w:bookmarkStart w:id="148" w:name="_Toc456218052"/>
+      <w:bookmarkStart w:id="149" w:name="_Toc456218129"/>
+      <w:bookmarkStart w:id="150" w:name="_Toc456218268"/>
+      <w:bookmarkStart w:id="151" w:name="_Toc456218853"/>
+      <w:bookmarkStart w:id="152" w:name="_Toc456218956"/>
+      <w:bookmarkStart w:id="153" w:name="_Toc456219033"/>
+      <w:bookmarkStart w:id="154" w:name="_Toc456622606"/>
+      <w:bookmarkStart w:id="155" w:name="_Toc456139298"/>
+      <w:bookmarkStart w:id="156" w:name="_Toc456140954"/>
+      <w:bookmarkStart w:id="157" w:name="_Toc456218053"/>
+      <w:bookmarkStart w:id="158" w:name="_Toc456218130"/>
+      <w:bookmarkStart w:id="159" w:name="_Toc456218269"/>
+      <w:bookmarkStart w:id="160" w:name="_Toc456218854"/>
+      <w:bookmarkStart w:id="161" w:name="_Toc456218957"/>
+      <w:bookmarkStart w:id="162" w:name="_Toc456219034"/>
+      <w:bookmarkStart w:id="163" w:name="_Toc456622607"/>
+      <w:bookmarkStart w:id="164" w:name="_Toc456890901"/>
+      <w:bookmarkEnd w:id="109"/>
+      <w:bookmarkEnd w:id="110"/>
+      <w:bookmarkEnd w:id="111"/>
+      <w:bookmarkEnd w:id="112"/>
+      <w:bookmarkEnd w:id="113"/>
+      <w:bookmarkEnd w:id="114"/>
       <w:bookmarkEnd w:id="115"/>
       <w:bookmarkEnd w:id="116"/>
       <w:bookmarkEnd w:id="117"/>
@@ -4251,12 +4669,6 @@
       <w:bookmarkEnd w:id="161"/>
       <w:bookmarkEnd w:id="162"/>
       <w:bookmarkEnd w:id="163"/>
-      <w:bookmarkEnd w:id="164"/>
-      <w:bookmarkEnd w:id="165"/>
-      <w:bookmarkEnd w:id="166"/>
-      <w:bookmarkEnd w:id="167"/>
-      <w:bookmarkEnd w:id="168"/>
-      <w:bookmarkEnd w:id="169"/>
       <w:r>
         <w:rPr>
           <w:b/>
@@ -4264,7 +4676,7 @@
         <w:lastRenderedPageBreak/>
         <w:t>Configure the package</w:t>
       </w:r>
-      <w:bookmarkEnd w:id="170"/>
+      <w:bookmarkEnd w:id="164"/>
     </w:p>
     <w:p>
       <w:r>
@@ -4293,7 +4705,15 @@
         <w:spacing w:after="0" w:line="240" w:lineRule="auto"/>
       </w:pPr>
       <w:r>
-        <w:t>This configure goal will copy host file changes into the computing nodes and compile remote LSGi packages to have it ready for test cases and demo.</w:t>
+        <w:t xml:space="preserve">This configure goal will copy host file changes into the computing nodes and compile remote </w:t>
+      </w:r>
+      <w:proofErr w:type="spellStart"/>
+      <w:r>
+        <w:t>LSGi</w:t>
+      </w:r>
+      <w:proofErr w:type="spellEnd"/>
+      <w:r>
+        <w:t xml:space="preserve"> packages to have it ready for test cases and demo.</w:t>
       </w:r>
       <w:r>
         <w:br/>
@@ -4334,7 +4754,7 @@
                     </pic:cNvPicPr>
                   </pic:nvPicPr>
                   <pic:blipFill>
-                    <a:blip r:embed="rId21">
+                    <a:blip r:embed="rId20">
                       <a:extLst>
                         <a:ext uri="{28A0092B-C50C-407E-A947-70E740481C1C}">
                           <a14:useLocalDpi xmlns:a14="http://schemas.microsoft.com/office/drawing/2010/main" val="0"/>
@@ -4412,7 +4832,7 @@
                     </pic:cNvPicPr>
                   </pic:nvPicPr>
                   <pic:blipFill>
-                    <a:blip r:embed="rId22">
+                    <a:blip r:embed="rId21">
                       <a:extLst>
                         <a:ext uri="{28A0092B-C50C-407E-A947-70E740481C1C}">
                           <a14:useLocalDpi xmlns:a14="http://schemas.microsoft.com/office/drawing/2010/main" val="0"/>
@@ -4484,34 +4904,34 @@
           <w:b/>
         </w:rPr>
       </w:pPr>
-      <w:bookmarkStart w:id="171" w:name="_Toc456218055"/>
-      <w:bookmarkStart w:id="172" w:name="_Toc456218132"/>
-      <w:bookmarkStart w:id="173" w:name="_Toc456218271"/>
-      <w:bookmarkStart w:id="174" w:name="_Toc456218856"/>
-      <w:bookmarkStart w:id="175" w:name="_Toc456218959"/>
-      <w:bookmarkStart w:id="176" w:name="_Toc456219036"/>
-      <w:bookmarkStart w:id="177" w:name="_Toc456622609"/>
-      <w:bookmarkStart w:id="178" w:name="_Toc456890902"/>
+      <w:bookmarkStart w:id="165" w:name="_Toc456218055"/>
+      <w:bookmarkStart w:id="166" w:name="_Toc456218132"/>
+      <w:bookmarkStart w:id="167" w:name="_Toc456218271"/>
+      <w:bookmarkStart w:id="168" w:name="_Toc456218856"/>
+      <w:bookmarkStart w:id="169" w:name="_Toc456218959"/>
+      <w:bookmarkStart w:id="170" w:name="_Toc456219036"/>
+      <w:bookmarkStart w:id="171" w:name="_Toc456622609"/>
+      <w:bookmarkStart w:id="172" w:name="_Toc456890902"/>
+      <w:bookmarkEnd w:id="165"/>
+      <w:bookmarkEnd w:id="166"/>
+      <w:bookmarkEnd w:id="167"/>
+      <w:bookmarkEnd w:id="168"/>
+      <w:bookmarkEnd w:id="169"/>
+      <w:bookmarkEnd w:id="170"/>
       <w:bookmarkEnd w:id="171"/>
+      <w:r>
+        <w:rPr>
+          <w:b/>
+        </w:rPr>
+        <w:t>Run test ca</w:t>
+      </w:r>
+      <w:r>
+        <w:rPr>
+          <w:b/>
+        </w:rPr>
+        <w:t>ses</w:t>
+      </w:r>
       <w:bookmarkEnd w:id="172"/>
-      <w:bookmarkEnd w:id="173"/>
-      <w:bookmarkEnd w:id="174"/>
-      <w:bookmarkEnd w:id="175"/>
-      <w:bookmarkEnd w:id="176"/>
-      <w:bookmarkEnd w:id="177"/>
-      <w:r>
-        <w:rPr>
-          <w:b/>
-        </w:rPr>
-        <w:t>Run test ca</w:t>
-      </w:r>
-      <w:r>
-        <w:rPr>
-          <w:b/>
-        </w:rPr>
-        <w:t>ses</w:t>
-      </w:r>
-      <w:bookmarkEnd w:id="178"/>
     </w:p>
     <w:p>
       <w:pPr>
@@ -4540,7 +4960,23 @@
           <w:i w:val="0"/>
           <w:iCs w:val="0"/>
         </w:rPr>
-        <w:t xml:space="preserve"> passwordless between master node and the other compute nodes</w:t>
+        <w:t xml:space="preserve"> </w:t>
+      </w:r>
+      <w:proofErr w:type="spellStart"/>
+      <w:r>
+        <w:rPr>
+          <w:i w:val="0"/>
+          <w:iCs w:val="0"/>
+        </w:rPr>
+        <w:t>passwordless</w:t>
+      </w:r>
+      <w:proofErr w:type="spellEnd"/>
+      <w:r>
+        <w:rPr>
+          <w:i w:val="0"/>
+          <w:iCs w:val="0"/>
+        </w:rPr>
+        <w:t xml:space="preserve"> between master node and the other compute nodes</w:t>
       </w:r>
     </w:p>
     <w:p>
@@ -4553,8 +4989,23 @@
       <w:r>
         <w:t xml:space="preserve"> </w:t>
       </w:r>
-      <w:r>
-        <w:t>ssh &lt;masterNode&gt;</w:t>
+      <w:proofErr w:type="spellStart"/>
+      <w:proofErr w:type="gramStart"/>
+      <w:r>
+        <w:t>ssh</w:t>
+      </w:r>
+      <w:proofErr w:type="spellEnd"/>
+      <w:proofErr w:type="gramEnd"/>
+      <w:r>
+        <w:t xml:space="preserve"> &lt;</w:t>
+      </w:r>
+      <w:proofErr w:type="spellStart"/>
+      <w:r>
+        <w:t>masterNode</w:t>
+      </w:r>
+      <w:proofErr w:type="spellEnd"/>
+      <w:r>
+        <w:t>&gt;</w:t>
       </w:r>
       <w:r>
         <w:t xml:space="preserve"> #the first node of the host</w:t>
@@ -4570,8 +5021,21 @@
         <w:t xml:space="preserve"> </w:t>
       </w:r>
       <w:r>
-        <w:t>cd ~/LSGi/LSGi</w:t>
-      </w:r>
+        <w:t>cd ~/</w:t>
+      </w:r>
+      <w:proofErr w:type="spellStart"/>
+      <w:r>
+        <w:t>LSGi</w:t>
+      </w:r>
+      <w:proofErr w:type="spellEnd"/>
+      <w:r>
+        <w:t>/</w:t>
+      </w:r>
+      <w:proofErr w:type="spellStart"/>
+      <w:r>
+        <w:t>LSGi</w:t>
+      </w:r>
+      <w:proofErr w:type="spellEnd"/>
       <w:r>
         <w:br/>
         <w:t>$</w:t>
@@ -4580,8 +5044,13 @@
         <w:t xml:space="preserve"> </w:t>
       </w:r>
       <w:r>
-        <w:t>make configureSSH</w:t>
-      </w:r>
+        <w:t xml:space="preserve">make </w:t>
+      </w:r>
+      <w:proofErr w:type="spellStart"/>
+      <w:r>
+        <w:t>configureSSH</w:t>
+      </w:r>
+      <w:proofErr w:type="spellEnd"/>
     </w:p>
     <w:p>
       <w:pPr>
@@ -4610,8 +5079,13 @@
         <w:shd w:val="clear" w:color="auto" w:fill="D9D9D9" w:themeFill="background1" w:themeFillShade="D9"/>
       </w:pPr>
       <w:r>
-        <w:t>$ make testSingleNode</w:t>
-      </w:r>
+        <w:t xml:space="preserve">$ make </w:t>
+      </w:r>
+      <w:proofErr w:type="spellStart"/>
+      <w:r>
+        <w:t>testSingleNode</w:t>
+      </w:r>
+      <w:proofErr w:type="spellEnd"/>
     </w:p>
     <w:p>
       <w:pPr>
@@ -4672,7 +5146,7 @@
                     </pic:cNvPicPr>
                   </pic:nvPicPr>
                   <pic:blipFill>
-                    <a:blip r:embed="rId23">
+                    <a:blip r:embed="rId22">
                       <a:extLst>
                         <a:ext uri="{28A0092B-C50C-407E-A947-70E740481C1C}">
                           <a14:useLocalDpi xmlns:a14="http://schemas.microsoft.com/office/drawing/2010/main" val="0"/>
@@ -4730,7 +5204,7 @@
                     <pic:cNvPicPr/>
                   </pic:nvPicPr>
                   <pic:blipFill>
-                    <a:blip r:embed="rId24"/>
+                    <a:blip r:embed="rId23"/>
                     <a:stretch>
                       <a:fillRect/>
                     </a:stretch>
@@ -4773,8 +5247,13 @@
         <w:shd w:val="clear" w:color="auto" w:fill="D9D9D9" w:themeFill="background1" w:themeFillShade="D9"/>
       </w:pPr>
       <w:r>
-        <w:t>$ make testMultiNode</w:t>
-      </w:r>
+        <w:t xml:space="preserve">$ make </w:t>
+      </w:r>
+      <w:proofErr w:type="spellStart"/>
+      <w:r>
+        <w:t>testMultiNode</w:t>
+      </w:r>
+      <w:proofErr w:type="spellEnd"/>
       <w:r>
         <w:t xml:space="preserve"> </w:t>
       </w:r>
@@ -4847,7 +5326,7 @@
                     </pic:cNvPicPr>
                   </pic:nvPicPr>
                   <pic:blipFill>
-                    <a:blip r:embed="rId25">
+                    <a:blip r:embed="rId24">
                       <a:extLst>
                         <a:ext uri="{28A0092B-C50C-407E-A947-70E740481C1C}">
                           <a14:useLocalDpi xmlns:a14="http://schemas.microsoft.com/office/drawing/2010/main" val="0"/>
@@ -4899,292 +5378,298 @@
           <w:b/>
         </w:rPr>
       </w:pPr>
-      <w:bookmarkStart w:id="179" w:name="_Toc456218057"/>
-      <w:bookmarkStart w:id="180" w:name="_Toc456218134"/>
-      <w:bookmarkStart w:id="181" w:name="_Toc456218273"/>
-      <w:bookmarkStart w:id="182" w:name="_Toc456218861"/>
-      <w:bookmarkStart w:id="183" w:name="_Toc456218961"/>
-      <w:bookmarkStart w:id="184" w:name="_Toc456219038"/>
-      <w:bookmarkStart w:id="185" w:name="_Toc456622611"/>
-      <w:bookmarkStart w:id="186" w:name="_Toc456890903"/>
+      <w:bookmarkStart w:id="173" w:name="_Toc456218057"/>
+      <w:bookmarkStart w:id="174" w:name="_Toc456218134"/>
+      <w:bookmarkStart w:id="175" w:name="_Toc456218273"/>
+      <w:bookmarkStart w:id="176" w:name="_Toc456218861"/>
+      <w:bookmarkStart w:id="177" w:name="_Toc456218961"/>
+      <w:bookmarkStart w:id="178" w:name="_Toc456219038"/>
+      <w:bookmarkStart w:id="179" w:name="_Toc456622611"/>
+      <w:bookmarkStart w:id="180" w:name="_Toc456890903"/>
+      <w:bookmarkEnd w:id="173"/>
+      <w:bookmarkEnd w:id="174"/>
+      <w:bookmarkEnd w:id="175"/>
+      <w:bookmarkEnd w:id="176"/>
+      <w:bookmarkEnd w:id="177"/>
+      <w:bookmarkEnd w:id="178"/>
+      <w:r>
+        <w:rPr>
+          <w:b/>
+        </w:rPr>
+        <w:t>Manual Steps to</w:t>
+      </w:r>
       <w:bookmarkEnd w:id="179"/>
-      <w:bookmarkEnd w:id="180"/>
+      <w:r>
+        <w:rPr>
+          <w:b/>
+        </w:rPr>
+        <w:t xml:space="preserve"> </w:t>
+      </w:r>
+      <w:bookmarkStart w:id="181" w:name="_Toc456218058"/>
+      <w:bookmarkStart w:id="182" w:name="_Toc456218135"/>
+      <w:bookmarkStart w:id="183" w:name="_Toc456218274"/>
+      <w:bookmarkStart w:id="184" w:name="_Toc456218862"/>
+      <w:bookmarkStart w:id="185" w:name="_Toc456218962"/>
+      <w:bookmarkStart w:id="186" w:name="_Toc456219039"/>
+      <w:bookmarkStart w:id="187" w:name="_Toc456622612"/>
+      <w:bookmarkStart w:id="188" w:name="_Toc456218059"/>
+      <w:bookmarkStart w:id="189" w:name="_Toc456218136"/>
+      <w:bookmarkStart w:id="190" w:name="_Toc456218275"/>
+      <w:bookmarkStart w:id="191" w:name="_Toc456218863"/>
+      <w:bookmarkStart w:id="192" w:name="_Toc456218963"/>
+      <w:bookmarkStart w:id="193" w:name="_Toc456219040"/>
+      <w:bookmarkStart w:id="194" w:name="_Toc456622613"/>
+      <w:bookmarkStart w:id="195" w:name="_Toc456218060"/>
+      <w:bookmarkStart w:id="196" w:name="_Toc456218137"/>
+      <w:bookmarkStart w:id="197" w:name="_Toc456218276"/>
+      <w:bookmarkStart w:id="198" w:name="_Toc456218864"/>
+      <w:bookmarkStart w:id="199" w:name="_Toc456218964"/>
+      <w:bookmarkStart w:id="200" w:name="_Toc456219041"/>
+      <w:bookmarkStart w:id="201" w:name="_Toc456622614"/>
+      <w:bookmarkStart w:id="202" w:name="_Toc456218061"/>
+      <w:bookmarkStart w:id="203" w:name="_Toc456218138"/>
+      <w:bookmarkStart w:id="204" w:name="_Toc456218277"/>
+      <w:bookmarkStart w:id="205" w:name="_Toc456218865"/>
+      <w:bookmarkStart w:id="206" w:name="_Toc456218965"/>
+      <w:bookmarkStart w:id="207" w:name="_Toc456219042"/>
+      <w:bookmarkStart w:id="208" w:name="_Toc456622615"/>
+      <w:bookmarkStart w:id="209" w:name="_Toc456218062"/>
+      <w:bookmarkStart w:id="210" w:name="_Toc456218139"/>
+      <w:bookmarkStart w:id="211" w:name="_Toc456218278"/>
+      <w:bookmarkStart w:id="212" w:name="_Toc456218866"/>
+      <w:bookmarkStart w:id="213" w:name="_Toc456218966"/>
+      <w:bookmarkStart w:id="214" w:name="_Toc456219043"/>
+      <w:bookmarkStart w:id="215" w:name="_Toc456622616"/>
+      <w:bookmarkStart w:id="216" w:name="_Toc456218063"/>
+      <w:bookmarkStart w:id="217" w:name="_Toc456218140"/>
+      <w:bookmarkStart w:id="218" w:name="_Toc456218279"/>
+      <w:bookmarkStart w:id="219" w:name="_Toc456218867"/>
+      <w:bookmarkStart w:id="220" w:name="_Toc456218967"/>
+      <w:bookmarkStart w:id="221" w:name="_Toc456219044"/>
+      <w:bookmarkStart w:id="222" w:name="_Toc456622617"/>
+      <w:bookmarkStart w:id="223" w:name="_Toc456218064"/>
+      <w:bookmarkStart w:id="224" w:name="_Toc456218141"/>
+      <w:bookmarkStart w:id="225" w:name="_Toc456218280"/>
+      <w:bookmarkStart w:id="226" w:name="_Toc456218868"/>
+      <w:bookmarkStart w:id="227" w:name="_Toc456218968"/>
+      <w:bookmarkStart w:id="228" w:name="_Toc456219045"/>
+      <w:bookmarkStart w:id="229" w:name="_Toc456622618"/>
+      <w:bookmarkStart w:id="230" w:name="_Toc456218065"/>
+      <w:bookmarkStart w:id="231" w:name="_Toc456218142"/>
+      <w:bookmarkStart w:id="232" w:name="_Toc456218281"/>
+      <w:bookmarkStart w:id="233" w:name="_Toc456218869"/>
+      <w:bookmarkStart w:id="234" w:name="_Toc456218969"/>
+      <w:bookmarkStart w:id="235" w:name="_Toc456219046"/>
+      <w:bookmarkStart w:id="236" w:name="_Toc456622619"/>
+      <w:bookmarkStart w:id="237" w:name="_Toc456218066"/>
+      <w:bookmarkStart w:id="238" w:name="_Toc456218143"/>
+      <w:bookmarkStart w:id="239" w:name="_Toc456218282"/>
+      <w:bookmarkStart w:id="240" w:name="_Toc456218870"/>
+      <w:bookmarkStart w:id="241" w:name="_Toc456218970"/>
+      <w:bookmarkStart w:id="242" w:name="_Toc456219047"/>
+      <w:bookmarkStart w:id="243" w:name="_Toc456622620"/>
+      <w:bookmarkStart w:id="244" w:name="_Toc456218067"/>
+      <w:bookmarkStart w:id="245" w:name="_Toc456218144"/>
+      <w:bookmarkStart w:id="246" w:name="_Toc456218283"/>
+      <w:bookmarkStart w:id="247" w:name="_Toc456218871"/>
+      <w:bookmarkStart w:id="248" w:name="_Toc456218971"/>
+      <w:bookmarkStart w:id="249" w:name="_Toc456219048"/>
+      <w:bookmarkStart w:id="250" w:name="_Toc456622621"/>
+      <w:bookmarkStart w:id="251" w:name="_Toc456218068"/>
+      <w:bookmarkStart w:id="252" w:name="_Toc456218145"/>
+      <w:bookmarkStart w:id="253" w:name="_Toc456218284"/>
+      <w:bookmarkStart w:id="254" w:name="_Toc456218872"/>
+      <w:bookmarkStart w:id="255" w:name="_Toc456218972"/>
+      <w:bookmarkStart w:id="256" w:name="_Toc456219049"/>
+      <w:bookmarkStart w:id="257" w:name="_Toc456622622"/>
+      <w:bookmarkStart w:id="258" w:name="_Toc456218069"/>
+      <w:bookmarkStart w:id="259" w:name="_Toc456218146"/>
+      <w:bookmarkStart w:id="260" w:name="_Toc456218285"/>
+      <w:bookmarkStart w:id="261" w:name="_Toc456218873"/>
+      <w:bookmarkStart w:id="262" w:name="_Toc456218973"/>
+      <w:bookmarkStart w:id="263" w:name="_Toc456219050"/>
+      <w:bookmarkStart w:id="264" w:name="_Toc456622623"/>
+      <w:bookmarkStart w:id="265" w:name="_Toc456218070"/>
+      <w:bookmarkStart w:id="266" w:name="_Toc456218147"/>
+      <w:bookmarkStart w:id="267" w:name="_Toc456218286"/>
+      <w:bookmarkStart w:id="268" w:name="_Toc456218874"/>
+      <w:bookmarkStart w:id="269" w:name="_Toc456218974"/>
+      <w:bookmarkStart w:id="270" w:name="_Toc456219051"/>
+      <w:bookmarkStart w:id="271" w:name="_Toc456622624"/>
+      <w:bookmarkStart w:id="272" w:name="_Toc456218071"/>
+      <w:bookmarkStart w:id="273" w:name="_Toc456218148"/>
+      <w:bookmarkStart w:id="274" w:name="_Toc456218287"/>
+      <w:bookmarkStart w:id="275" w:name="_Toc456218875"/>
+      <w:bookmarkStart w:id="276" w:name="_Toc456218975"/>
+      <w:bookmarkStart w:id="277" w:name="_Toc456219052"/>
+      <w:bookmarkStart w:id="278" w:name="_Toc456622625"/>
+      <w:bookmarkStart w:id="279" w:name="_Toc456218072"/>
+      <w:bookmarkStart w:id="280" w:name="_Toc456218149"/>
+      <w:bookmarkStart w:id="281" w:name="_Toc456218288"/>
+      <w:bookmarkStart w:id="282" w:name="_Toc456218876"/>
+      <w:bookmarkStart w:id="283" w:name="_Toc456218976"/>
+      <w:bookmarkStart w:id="284" w:name="_Toc456219053"/>
+      <w:bookmarkStart w:id="285" w:name="_Toc456622626"/>
+      <w:bookmarkStart w:id="286" w:name="_Toc456218073"/>
+      <w:bookmarkStart w:id="287" w:name="_Toc456218150"/>
+      <w:bookmarkStart w:id="288" w:name="_Toc456218289"/>
+      <w:bookmarkStart w:id="289" w:name="_Toc456218877"/>
+      <w:bookmarkStart w:id="290" w:name="_Toc456218977"/>
+      <w:bookmarkStart w:id="291" w:name="_Toc456219054"/>
+      <w:bookmarkStart w:id="292" w:name="_Toc456622627"/>
+      <w:bookmarkStart w:id="293" w:name="_Toc456218074"/>
+      <w:bookmarkStart w:id="294" w:name="_Toc456218151"/>
+      <w:bookmarkStart w:id="295" w:name="_Toc456218290"/>
+      <w:bookmarkStart w:id="296" w:name="_Toc456218878"/>
+      <w:bookmarkStart w:id="297" w:name="_Toc456218978"/>
+      <w:bookmarkStart w:id="298" w:name="_Toc456219055"/>
+      <w:bookmarkStart w:id="299" w:name="_Toc456622628"/>
+      <w:bookmarkStart w:id="300" w:name="_Toc456218075"/>
+      <w:bookmarkStart w:id="301" w:name="_Toc456218152"/>
+      <w:bookmarkStart w:id="302" w:name="_Toc456218291"/>
+      <w:bookmarkStart w:id="303" w:name="_Toc456218879"/>
+      <w:bookmarkStart w:id="304" w:name="_Toc456218979"/>
+      <w:bookmarkStart w:id="305" w:name="_Toc456219056"/>
+      <w:bookmarkStart w:id="306" w:name="_Toc456622629"/>
+      <w:bookmarkStart w:id="307" w:name="_Toc456218076"/>
+      <w:bookmarkStart w:id="308" w:name="_Toc456218153"/>
+      <w:bookmarkStart w:id="309" w:name="_Toc456218292"/>
+      <w:bookmarkStart w:id="310" w:name="_Toc456218880"/>
+      <w:bookmarkStart w:id="311" w:name="_Toc456218980"/>
+      <w:bookmarkStart w:id="312" w:name="_Toc456219057"/>
+      <w:bookmarkStart w:id="313" w:name="_Toc456622630"/>
+      <w:bookmarkStart w:id="314" w:name="_Toc456218077"/>
+      <w:bookmarkStart w:id="315" w:name="_Toc456218154"/>
+      <w:bookmarkStart w:id="316" w:name="_Toc456218293"/>
+      <w:bookmarkStart w:id="317" w:name="_Toc456218881"/>
+      <w:bookmarkStart w:id="318" w:name="_Toc456218981"/>
+      <w:bookmarkStart w:id="319" w:name="_Toc456219058"/>
+      <w:bookmarkStart w:id="320" w:name="_Toc456622631"/>
+      <w:bookmarkStart w:id="321" w:name="_Toc456218078"/>
+      <w:bookmarkStart w:id="322" w:name="_Toc456218155"/>
+      <w:bookmarkStart w:id="323" w:name="_Toc456218294"/>
+      <w:bookmarkStart w:id="324" w:name="_Toc456218882"/>
+      <w:bookmarkStart w:id="325" w:name="_Toc456218982"/>
+      <w:bookmarkStart w:id="326" w:name="_Toc456219059"/>
+      <w:bookmarkStart w:id="327" w:name="_Toc456622632"/>
+      <w:bookmarkStart w:id="328" w:name="_Toc456218079"/>
+      <w:bookmarkStart w:id="329" w:name="_Toc456218156"/>
+      <w:bookmarkStart w:id="330" w:name="_Toc456218295"/>
+      <w:bookmarkStart w:id="331" w:name="_Toc456218883"/>
+      <w:bookmarkStart w:id="332" w:name="_Toc456218983"/>
+      <w:bookmarkStart w:id="333" w:name="_Toc456219060"/>
+      <w:bookmarkStart w:id="334" w:name="_Toc456622633"/>
+      <w:bookmarkStart w:id="335" w:name="_Toc456218080"/>
+      <w:bookmarkStart w:id="336" w:name="_Toc456218157"/>
+      <w:bookmarkStart w:id="337" w:name="_Toc456218296"/>
+      <w:bookmarkStart w:id="338" w:name="_Toc456218884"/>
+      <w:bookmarkStart w:id="339" w:name="_Toc456218984"/>
+      <w:bookmarkStart w:id="340" w:name="_Toc456219061"/>
+      <w:bookmarkStart w:id="341" w:name="_Toc456622634"/>
+      <w:bookmarkStart w:id="342" w:name="_Toc456218081"/>
+      <w:bookmarkStart w:id="343" w:name="_Toc456218158"/>
+      <w:bookmarkStart w:id="344" w:name="_Toc456218297"/>
+      <w:bookmarkStart w:id="345" w:name="_Toc456218885"/>
+      <w:bookmarkStart w:id="346" w:name="_Toc456218985"/>
+      <w:bookmarkStart w:id="347" w:name="_Toc456219062"/>
+      <w:bookmarkStart w:id="348" w:name="_Toc456622635"/>
+      <w:bookmarkStart w:id="349" w:name="_Toc456218082"/>
+      <w:bookmarkStart w:id="350" w:name="_Toc456218159"/>
+      <w:bookmarkStart w:id="351" w:name="_Toc456218298"/>
+      <w:bookmarkStart w:id="352" w:name="_Toc456218886"/>
+      <w:bookmarkStart w:id="353" w:name="_Toc456218986"/>
+      <w:bookmarkStart w:id="354" w:name="_Toc456219063"/>
+      <w:bookmarkStart w:id="355" w:name="_Toc456622636"/>
+      <w:bookmarkStart w:id="356" w:name="_Toc456218083"/>
+      <w:bookmarkStart w:id="357" w:name="_Toc456218160"/>
+      <w:bookmarkStart w:id="358" w:name="_Toc456218299"/>
+      <w:bookmarkStart w:id="359" w:name="_Toc456218887"/>
+      <w:bookmarkStart w:id="360" w:name="_Toc456218987"/>
+      <w:bookmarkStart w:id="361" w:name="_Toc456219064"/>
+      <w:bookmarkStart w:id="362" w:name="_Toc456622637"/>
+      <w:bookmarkStart w:id="363" w:name="_Toc456218084"/>
+      <w:bookmarkStart w:id="364" w:name="_Toc456218161"/>
+      <w:bookmarkStart w:id="365" w:name="_Toc456218300"/>
+      <w:bookmarkStart w:id="366" w:name="_Toc456218888"/>
+      <w:bookmarkStart w:id="367" w:name="_Toc456218988"/>
+      <w:bookmarkStart w:id="368" w:name="_Toc456219065"/>
+      <w:bookmarkStart w:id="369" w:name="_Toc456622638"/>
+      <w:bookmarkStart w:id="370" w:name="_Toc456218085"/>
+      <w:bookmarkStart w:id="371" w:name="_Toc456218162"/>
+      <w:bookmarkStart w:id="372" w:name="_Toc456218301"/>
+      <w:bookmarkStart w:id="373" w:name="_Toc456218889"/>
+      <w:bookmarkStart w:id="374" w:name="_Toc456218989"/>
+      <w:bookmarkStart w:id="375" w:name="_Toc456219066"/>
+      <w:bookmarkStart w:id="376" w:name="_Toc456622639"/>
+      <w:bookmarkStart w:id="377" w:name="_Toc456218086"/>
+      <w:bookmarkStart w:id="378" w:name="_Toc456218163"/>
+      <w:bookmarkStart w:id="379" w:name="_Toc456218302"/>
+      <w:bookmarkStart w:id="380" w:name="_Toc456218890"/>
+      <w:bookmarkStart w:id="381" w:name="_Toc456218990"/>
+      <w:bookmarkStart w:id="382" w:name="_Toc456219067"/>
+      <w:bookmarkStart w:id="383" w:name="_Toc456622640"/>
+      <w:bookmarkStart w:id="384" w:name="_Toc456218087"/>
+      <w:bookmarkStart w:id="385" w:name="_Toc456218164"/>
+      <w:bookmarkStart w:id="386" w:name="_Toc456218303"/>
+      <w:bookmarkStart w:id="387" w:name="_Toc456218891"/>
+      <w:bookmarkStart w:id="388" w:name="_Toc456218991"/>
+      <w:bookmarkStart w:id="389" w:name="_Toc456219068"/>
+      <w:bookmarkStart w:id="390" w:name="_Toc456622641"/>
+      <w:bookmarkStart w:id="391" w:name="_Toc456218088"/>
+      <w:bookmarkStart w:id="392" w:name="_Toc456218165"/>
+      <w:bookmarkStart w:id="393" w:name="_Toc456218304"/>
+      <w:bookmarkStart w:id="394" w:name="_Toc456218892"/>
+      <w:bookmarkStart w:id="395" w:name="_Toc456218992"/>
+      <w:bookmarkStart w:id="396" w:name="_Toc456219069"/>
+      <w:bookmarkStart w:id="397" w:name="_Toc456622642"/>
+      <w:bookmarkStart w:id="398" w:name="_Toc456218089"/>
+      <w:bookmarkStart w:id="399" w:name="_Toc456218166"/>
+      <w:bookmarkStart w:id="400" w:name="_Toc456218305"/>
+      <w:bookmarkStart w:id="401" w:name="_Toc456218893"/>
+      <w:bookmarkStart w:id="402" w:name="_Toc456218993"/>
+      <w:bookmarkStart w:id="403" w:name="_Toc456219070"/>
+      <w:bookmarkStart w:id="404" w:name="_Toc456622643"/>
+      <w:bookmarkStart w:id="405" w:name="_Toc456218090"/>
+      <w:bookmarkStart w:id="406" w:name="_Toc456218167"/>
+      <w:bookmarkStart w:id="407" w:name="_Toc456218306"/>
+      <w:bookmarkStart w:id="408" w:name="_Toc456218894"/>
+      <w:bookmarkStart w:id="409" w:name="_Toc456218994"/>
+      <w:bookmarkStart w:id="410" w:name="_Toc456219071"/>
+      <w:bookmarkStart w:id="411" w:name="_Toc456622644"/>
+      <w:bookmarkStart w:id="412" w:name="_Toc456218091"/>
+      <w:bookmarkStart w:id="413" w:name="_Toc456218168"/>
+      <w:bookmarkStart w:id="414" w:name="_Toc456218307"/>
+      <w:bookmarkStart w:id="415" w:name="_Toc456218895"/>
+      <w:bookmarkStart w:id="416" w:name="_Toc456218995"/>
+      <w:bookmarkStart w:id="417" w:name="_Toc456219072"/>
+      <w:bookmarkStart w:id="418" w:name="_Toc456622645"/>
+      <w:bookmarkStart w:id="419" w:name="_Toc456218092"/>
+      <w:bookmarkStart w:id="420" w:name="_Toc456218169"/>
+      <w:bookmarkStart w:id="421" w:name="_Toc456218308"/>
+      <w:bookmarkStart w:id="422" w:name="_Toc456218896"/>
+      <w:bookmarkStart w:id="423" w:name="_Toc456218996"/>
+      <w:bookmarkStart w:id="424" w:name="_Toc456219073"/>
+      <w:bookmarkStart w:id="425" w:name="_Toc456622646"/>
+      <w:bookmarkStart w:id="426" w:name="_Toc456218093"/>
+      <w:bookmarkStart w:id="427" w:name="_Toc456218170"/>
+      <w:bookmarkStart w:id="428" w:name="_Toc456218309"/>
+      <w:bookmarkStart w:id="429" w:name="_Toc456218897"/>
+      <w:bookmarkStart w:id="430" w:name="_Toc456218997"/>
+      <w:bookmarkStart w:id="431" w:name="_Toc456219074"/>
+      <w:bookmarkStart w:id="432" w:name="_Toc456622647"/>
+      <w:bookmarkStart w:id="433" w:name="_Toc456218094"/>
+      <w:bookmarkStart w:id="434" w:name="_Toc456218171"/>
+      <w:bookmarkStart w:id="435" w:name="_Toc456218310"/>
+      <w:bookmarkStart w:id="436" w:name="_Toc456218898"/>
+      <w:bookmarkStart w:id="437" w:name="_Toc456218998"/>
+      <w:bookmarkStart w:id="438" w:name="_Toc456219075"/>
+      <w:bookmarkStart w:id="439" w:name="_Toc456622648"/>
       <w:bookmarkEnd w:id="181"/>
       <w:bookmarkEnd w:id="182"/>
       <w:bookmarkEnd w:id="183"/>
       <w:bookmarkEnd w:id="184"/>
-      <w:r>
-        <w:rPr>
-          <w:b/>
-        </w:rPr>
-        <w:t>Manual Steps to</w:t>
-      </w:r>
       <w:bookmarkEnd w:id="185"/>
-      <w:r>
-        <w:rPr>
-          <w:b/>
-        </w:rPr>
-        <w:t xml:space="preserve"> </w:t>
-      </w:r>
-      <w:bookmarkStart w:id="187" w:name="_Toc456218058"/>
-      <w:bookmarkStart w:id="188" w:name="_Toc456218135"/>
-      <w:bookmarkStart w:id="189" w:name="_Toc456218274"/>
-      <w:bookmarkStart w:id="190" w:name="_Toc456218862"/>
-      <w:bookmarkStart w:id="191" w:name="_Toc456218962"/>
-      <w:bookmarkStart w:id="192" w:name="_Toc456219039"/>
-      <w:bookmarkStart w:id="193" w:name="_Toc456622612"/>
-      <w:bookmarkStart w:id="194" w:name="_Toc456218059"/>
-      <w:bookmarkStart w:id="195" w:name="_Toc456218136"/>
-      <w:bookmarkStart w:id="196" w:name="_Toc456218275"/>
-      <w:bookmarkStart w:id="197" w:name="_Toc456218863"/>
-      <w:bookmarkStart w:id="198" w:name="_Toc456218963"/>
-      <w:bookmarkStart w:id="199" w:name="_Toc456219040"/>
-      <w:bookmarkStart w:id="200" w:name="_Toc456622613"/>
-      <w:bookmarkStart w:id="201" w:name="_Toc456218060"/>
-      <w:bookmarkStart w:id="202" w:name="_Toc456218137"/>
-      <w:bookmarkStart w:id="203" w:name="_Toc456218276"/>
-      <w:bookmarkStart w:id="204" w:name="_Toc456218864"/>
-      <w:bookmarkStart w:id="205" w:name="_Toc456218964"/>
-      <w:bookmarkStart w:id="206" w:name="_Toc456219041"/>
-      <w:bookmarkStart w:id="207" w:name="_Toc456622614"/>
-      <w:bookmarkStart w:id="208" w:name="_Toc456218061"/>
-      <w:bookmarkStart w:id="209" w:name="_Toc456218138"/>
-      <w:bookmarkStart w:id="210" w:name="_Toc456218277"/>
-      <w:bookmarkStart w:id="211" w:name="_Toc456218865"/>
-      <w:bookmarkStart w:id="212" w:name="_Toc456218965"/>
-      <w:bookmarkStart w:id="213" w:name="_Toc456219042"/>
-      <w:bookmarkStart w:id="214" w:name="_Toc456622615"/>
-      <w:bookmarkStart w:id="215" w:name="_Toc456218062"/>
-      <w:bookmarkStart w:id="216" w:name="_Toc456218139"/>
-      <w:bookmarkStart w:id="217" w:name="_Toc456218278"/>
-      <w:bookmarkStart w:id="218" w:name="_Toc456218866"/>
-      <w:bookmarkStart w:id="219" w:name="_Toc456218966"/>
-      <w:bookmarkStart w:id="220" w:name="_Toc456219043"/>
-      <w:bookmarkStart w:id="221" w:name="_Toc456622616"/>
-      <w:bookmarkStart w:id="222" w:name="_Toc456218063"/>
-      <w:bookmarkStart w:id="223" w:name="_Toc456218140"/>
-      <w:bookmarkStart w:id="224" w:name="_Toc456218279"/>
-      <w:bookmarkStart w:id="225" w:name="_Toc456218867"/>
-      <w:bookmarkStart w:id="226" w:name="_Toc456218967"/>
-      <w:bookmarkStart w:id="227" w:name="_Toc456219044"/>
-      <w:bookmarkStart w:id="228" w:name="_Toc456622617"/>
-      <w:bookmarkStart w:id="229" w:name="_Toc456218064"/>
-      <w:bookmarkStart w:id="230" w:name="_Toc456218141"/>
-      <w:bookmarkStart w:id="231" w:name="_Toc456218280"/>
-      <w:bookmarkStart w:id="232" w:name="_Toc456218868"/>
-      <w:bookmarkStart w:id="233" w:name="_Toc456218968"/>
-      <w:bookmarkStart w:id="234" w:name="_Toc456219045"/>
-      <w:bookmarkStart w:id="235" w:name="_Toc456622618"/>
-      <w:bookmarkStart w:id="236" w:name="_Toc456218065"/>
-      <w:bookmarkStart w:id="237" w:name="_Toc456218142"/>
-      <w:bookmarkStart w:id="238" w:name="_Toc456218281"/>
-      <w:bookmarkStart w:id="239" w:name="_Toc456218869"/>
-      <w:bookmarkStart w:id="240" w:name="_Toc456218969"/>
-      <w:bookmarkStart w:id="241" w:name="_Toc456219046"/>
-      <w:bookmarkStart w:id="242" w:name="_Toc456622619"/>
-      <w:bookmarkStart w:id="243" w:name="_Toc456218066"/>
-      <w:bookmarkStart w:id="244" w:name="_Toc456218143"/>
-      <w:bookmarkStart w:id="245" w:name="_Toc456218282"/>
-      <w:bookmarkStart w:id="246" w:name="_Toc456218870"/>
-      <w:bookmarkStart w:id="247" w:name="_Toc456218970"/>
-      <w:bookmarkStart w:id="248" w:name="_Toc456219047"/>
-      <w:bookmarkStart w:id="249" w:name="_Toc456622620"/>
-      <w:bookmarkStart w:id="250" w:name="_Toc456218067"/>
-      <w:bookmarkStart w:id="251" w:name="_Toc456218144"/>
-      <w:bookmarkStart w:id="252" w:name="_Toc456218283"/>
-      <w:bookmarkStart w:id="253" w:name="_Toc456218871"/>
-      <w:bookmarkStart w:id="254" w:name="_Toc456218971"/>
-      <w:bookmarkStart w:id="255" w:name="_Toc456219048"/>
-      <w:bookmarkStart w:id="256" w:name="_Toc456622621"/>
-      <w:bookmarkStart w:id="257" w:name="_Toc456218068"/>
-      <w:bookmarkStart w:id="258" w:name="_Toc456218145"/>
-      <w:bookmarkStart w:id="259" w:name="_Toc456218284"/>
-      <w:bookmarkStart w:id="260" w:name="_Toc456218872"/>
-      <w:bookmarkStart w:id="261" w:name="_Toc456218972"/>
-      <w:bookmarkStart w:id="262" w:name="_Toc456219049"/>
-      <w:bookmarkStart w:id="263" w:name="_Toc456622622"/>
-      <w:bookmarkStart w:id="264" w:name="_Toc456218069"/>
-      <w:bookmarkStart w:id="265" w:name="_Toc456218146"/>
-      <w:bookmarkStart w:id="266" w:name="_Toc456218285"/>
-      <w:bookmarkStart w:id="267" w:name="_Toc456218873"/>
-      <w:bookmarkStart w:id="268" w:name="_Toc456218973"/>
-      <w:bookmarkStart w:id="269" w:name="_Toc456219050"/>
-      <w:bookmarkStart w:id="270" w:name="_Toc456622623"/>
-      <w:bookmarkStart w:id="271" w:name="_Toc456218070"/>
-      <w:bookmarkStart w:id="272" w:name="_Toc456218147"/>
-      <w:bookmarkStart w:id="273" w:name="_Toc456218286"/>
-      <w:bookmarkStart w:id="274" w:name="_Toc456218874"/>
-      <w:bookmarkStart w:id="275" w:name="_Toc456218974"/>
-      <w:bookmarkStart w:id="276" w:name="_Toc456219051"/>
-      <w:bookmarkStart w:id="277" w:name="_Toc456622624"/>
-      <w:bookmarkStart w:id="278" w:name="_Toc456218071"/>
-      <w:bookmarkStart w:id="279" w:name="_Toc456218148"/>
-      <w:bookmarkStart w:id="280" w:name="_Toc456218287"/>
-      <w:bookmarkStart w:id="281" w:name="_Toc456218875"/>
-      <w:bookmarkStart w:id="282" w:name="_Toc456218975"/>
-      <w:bookmarkStart w:id="283" w:name="_Toc456219052"/>
-      <w:bookmarkStart w:id="284" w:name="_Toc456622625"/>
-      <w:bookmarkStart w:id="285" w:name="_Toc456218072"/>
-      <w:bookmarkStart w:id="286" w:name="_Toc456218149"/>
-      <w:bookmarkStart w:id="287" w:name="_Toc456218288"/>
-      <w:bookmarkStart w:id="288" w:name="_Toc456218876"/>
-      <w:bookmarkStart w:id="289" w:name="_Toc456218976"/>
-      <w:bookmarkStart w:id="290" w:name="_Toc456219053"/>
-      <w:bookmarkStart w:id="291" w:name="_Toc456622626"/>
-      <w:bookmarkStart w:id="292" w:name="_Toc456218073"/>
-      <w:bookmarkStart w:id="293" w:name="_Toc456218150"/>
-      <w:bookmarkStart w:id="294" w:name="_Toc456218289"/>
-      <w:bookmarkStart w:id="295" w:name="_Toc456218877"/>
-      <w:bookmarkStart w:id="296" w:name="_Toc456218977"/>
-      <w:bookmarkStart w:id="297" w:name="_Toc456219054"/>
-      <w:bookmarkStart w:id="298" w:name="_Toc456622627"/>
-      <w:bookmarkStart w:id="299" w:name="_Toc456218074"/>
-      <w:bookmarkStart w:id="300" w:name="_Toc456218151"/>
-      <w:bookmarkStart w:id="301" w:name="_Toc456218290"/>
-      <w:bookmarkStart w:id="302" w:name="_Toc456218878"/>
-      <w:bookmarkStart w:id="303" w:name="_Toc456218978"/>
-      <w:bookmarkStart w:id="304" w:name="_Toc456219055"/>
-      <w:bookmarkStart w:id="305" w:name="_Toc456622628"/>
-      <w:bookmarkStart w:id="306" w:name="_Toc456218075"/>
-      <w:bookmarkStart w:id="307" w:name="_Toc456218152"/>
-      <w:bookmarkStart w:id="308" w:name="_Toc456218291"/>
-      <w:bookmarkStart w:id="309" w:name="_Toc456218879"/>
-      <w:bookmarkStart w:id="310" w:name="_Toc456218979"/>
-      <w:bookmarkStart w:id="311" w:name="_Toc456219056"/>
-      <w:bookmarkStart w:id="312" w:name="_Toc456622629"/>
-      <w:bookmarkStart w:id="313" w:name="_Toc456218076"/>
-      <w:bookmarkStart w:id="314" w:name="_Toc456218153"/>
-      <w:bookmarkStart w:id="315" w:name="_Toc456218292"/>
-      <w:bookmarkStart w:id="316" w:name="_Toc456218880"/>
-      <w:bookmarkStart w:id="317" w:name="_Toc456218980"/>
-      <w:bookmarkStart w:id="318" w:name="_Toc456219057"/>
-      <w:bookmarkStart w:id="319" w:name="_Toc456622630"/>
-      <w:bookmarkStart w:id="320" w:name="_Toc456218077"/>
-      <w:bookmarkStart w:id="321" w:name="_Toc456218154"/>
-      <w:bookmarkStart w:id="322" w:name="_Toc456218293"/>
-      <w:bookmarkStart w:id="323" w:name="_Toc456218881"/>
-      <w:bookmarkStart w:id="324" w:name="_Toc456218981"/>
-      <w:bookmarkStart w:id="325" w:name="_Toc456219058"/>
-      <w:bookmarkStart w:id="326" w:name="_Toc456622631"/>
-      <w:bookmarkStart w:id="327" w:name="_Toc456218078"/>
-      <w:bookmarkStart w:id="328" w:name="_Toc456218155"/>
-      <w:bookmarkStart w:id="329" w:name="_Toc456218294"/>
-      <w:bookmarkStart w:id="330" w:name="_Toc456218882"/>
-      <w:bookmarkStart w:id="331" w:name="_Toc456218982"/>
-      <w:bookmarkStart w:id="332" w:name="_Toc456219059"/>
-      <w:bookmarkStart w:id="333" w:name="_Toc456622632"/>
-      <w:bookmarkStart w:id="334" w:name="_Toc456218079"/>
-      <w:bookmarkStart w:id="335" w:name="_Toc456218156"/>
-      <w:bookmarkStart w:id="336" w:name="_Toc456218295"/>
-      <w:bookmarkStart w:id="337" w:name="_Toc456218883"/>
-      <w:bookmarkStart w:id="338" w:name="_Toc456218983"/>
-      <w:bookmarkStart w:id="339" w:name="_Toc456219060"/>
-      <w:bookmarkStart w:id="340" w:name="_Toc456622633"/>
-      <w:bookmarkStart w:id="341" w:name="_Toc456218080"/>
-      <w:bookmarkStart w:id="342" w:name="_Toc456218157"/>
-      <w:bookmarkStart w:id="343" w:name="_Toc456218296"/>
-      <w:bookmarkStart w:id="344" w:name="_Toc456218884"/>
-      <w:bookmarkStart w:id="345" w:name="_Toc456218984"/>
-      <w:bookmarkStart w:id="346" w:name="_Toc456219061"/>
-      <w:bookmarkStart w:id="347" w:name="_Toc456622634"/>
-      <w:bookmarkStart w:id="348" w:name="_Toc456218081"/>
-      <w:bookmarkStart w:id="349" w:name="_Toc456218158"/>
-      <w:bookmarkStart w:id="350" w:name="_Toc456218297"/>
-      <w:bookmarkStart w:id="351" w:name="_Toc456218885"/>
-      <w:bookmarkStart w:id="352" w:name="_Toc456218985"/>
-      <w:bookmarkStart w:id="353" w:name="_Toc456219062"/>
-      <w:bookmarkStart w:id="354" w:name="_Toc456622635"/>
-      <w:bookmarkStart w:id="355" w:name="_Toc456218082"/>
-      <w:bookmarkStart w:id="356" w:name="_Toc456218159"/>
-      <w:bookmarkStart w:id="357" w:name="_Toc456218298"/>
-      <w:bookmarkStart w:id="358" w:name="_Toc456218886"/>
-      <w:bookmarkStart w:id="359" w:name="_Toc456218986"/>
-      <w:bookmarkStart w:id="360" w:name="_Toc456219063"/>
-      <w:bookmarkStart w:id="361" w:name="_Toc456622636"/>
-      <w:bookmarkStart w:id="362" w:name="_Toc456218083"/>
-      <w:bookmarkStart w:id="363" w:name="_Toc456218160"/>
-      <w:bookmarkStart w:id="364" w:name="_Toc456218299"/>
-      <w:bookmarkStart w:id="365" w:name="_Toc456218887"/>
-      <w:bookmarkStart w:id="366" w:name="_Toc456218987"/>
-      <w:bookmarkStart w:id="367" w:name="_Toc456219064"/>
-      <w:bookmarkStart w:id="368" w:name="_Toc456622637"/>
-      <w:bookmarkStart w:id="369" w:name="_Toc456218084"/>
-      <w:bookmarkStart w:id="370" w:name="_Toc456218161"/>
-      <w:bookmarkStart w:id="371" w:name="_Toc456218300"/>
-      <w:bookmarkStart w:id="372" w:name="_Toc456218888"/>
-      <w:bookmarkStart w:id="373" w:name="_Toc456218988"/>
-      <w:bookmarkStart w:id="374" w:name="_Toc456219065"/>
-      <w:bookmarkStart w:id="375" w:name="_Toc456622638"/>
-      <w:bookmarkStart w:id="376" w:name="_Toc456218085"/>
-      <w:bookmarkStart w:id="377" w:name="_Toc456218162"/>
-      <w:bookmarkStart w:id="378" w:name="_Toc456218301"/>
-      <w:bookmarkStart w:id="379" w:name="_Toc456218889"/>
-      <w:bookmarkStart w:id="380" w:name="_Toc456218989"/>
-      <w:bookmarkStart w:id="381" w:name="_Toc456219066"/>
-      <w:bookmarkStart w:id="382" w:name="_Toc456622639"/>
-      <w:bookmarkStart w:id="383" w:name="_Toc456218086"/>
-      <w:bookmarkStart w:id="384" w:name="_Toc456218163"/>
-      <w:bookmarkStart w:id="385" w:name="_Toc456218302"/>
-      <w:bookmarkStart w:id="386" w:name="_Toc456218890"/>
-      <w:bookmarkStart w:id="387" w:name="_Toc456218990"/>
-      <w:bookmarkStart w:id="388" w:name="_Toc456219067"/>
-      <w:bookmarkStart w:id="389" w:name="_Toc456622640"/>
-      <w:bookmarkStart w:id="390" w:name="_Toc456218087"/>
-      <w:bookmarkStart w:id="391" w:name="_Toc456218164"/>
-      <w:bookmarkStart w:id="392" w:name="_Toc456218303"/>
-      <w:bookmarkStart w:id="393" w:name="_Toc456218891"/>
-      <w:bookmarkStart w:id="394" w:name="_Toc456218991"/>
-      <w:bookmarkStart w:id="395" w:name="_Toc456219068"/>
-      <w:bookmarkStart w:id="396" w:name="_Toc456622641"/>
-      <w:bookmarkStart w:id="397" w:name="_Toc456218088"/>
-      <w:bookmarkStart w:id="398" w:name="_Toc456218165"/>
-      <w:bookmarkStart w:id="399" w:name="_Toc456218304"/>
-      <w:bookmarkStart w:id="400" w:name="_Toc456218892"/>
-      <w:bookmarkStart w:id="401" w:name="_Toc456218992"/>
-      <w:bookmarkStart w:id="402" w:name="_Toc456219069"/>
-      <w:bookmarkStart w:id="403" w:name="_Toc456622642"/>
-      <w:bookmarkStart w:id="404" w:name="_Toc456218089"/>
-      <w:bookmarkStart w:id="405" w:name="_Toc456218166"/>
-      <w:bookmarkStart w:id="406" w:name="_Toc456218305"/>
-      <w:bookmarkStart w:id="407" w:name="_Toc456218893"/>
-      <w:bookmarkStart w:id="408" w:name="_Toc456218993"/>
-      <w:bookmarkStart w:id="409" w:name="_Toc456219070"/>
-      <w:bookmarkStart w:id="410" w:name="_Toc456622643"/>
-      <w:bookmarkStart w:id="411" w:name="_Toc456218090"/>
-      <w:bookmarkStart w:id="412" w:name="_Toc456218167"/>
-      <w:bookmarkStart w:id="413" w:name="_Toc456218306"/>
-      <w:bookmarkStart w:id="414" w:name="_Toc456218894"/>
-      <w:bookmarkStart w:id="415" w:name="_Toc456218994"/>
-      <w:bookmarkStart w:id="416" w:name="_Toc456219071"/>
-      <w:bookmarkStart w:id="417" w:name="_Toc456622644"/>
-      <w:bookmarkStart w:id="418" w:name="_Toc456218091"/>
-      <w:bookmarkStart w:id="419" w:name="_Toc456218168"/>
-      <w:bookmarkStart w:id="420" w:name="_Toc456218307"/>
-      <w:bookmarkStart w:id="421" w:name="_Toc456218895"/>
-      <w:bookmarkStart w:id="422" w:name="_Toc456218995"/>
-      <w:bookmarkStart w:id="423" w:name="_Toc456219072"/>
-      <w:bookmarkStart w:id="424" w:name="_Toc456622645"/>
-      <w:bookmarkStart w:id="425" w:name="_Toc456218092"/>
-      <w:bookmarkStart w:id="426" w:name="_Toc456218169"/>
-      <w:bookmarkStart w:id="427" w:name="_Toc456218308"/>
-      <w:bookmarkStart w:id="428" w:name="_Toc456218896"/>
-      <w:bookmarkStart w:id="429" w:name="_Toc456218996"/>
-      <w:bookmarkStart w:id="430" w:name="_Toc456219073"/>
-      <w:bookmarkStart w:id="431" w:name="_Toc456622646"/>
-      <w:bookmarkStart w:id="432" w:name="_Toc456218093"/>
-      <w:bookmarkStart w:id="433" w:name="_Toc456218170"/>
-      <w:bookmarkStart w:id="434" w:name="_Toc456218309"/>
-      <w:bookmarkStart w:id="435" w:name="_Toc456218897"/>
-      <w:bookmarkStart w:id="436" w:name="_Toc456218997"/>
-      <w:bookmarkStart w:id="437" w:name="_Toc456219074"/>
-      <w:bookmarkStart w:id="438" w:name="_Toc456622647"/>
-      <w:bookmarkStart w:id="439" w:name="_Toc456218094"/>
-      <w:bookmarkStart w:id="440" w:name="_Toc456218171"/>
-      <w:bookmarkStart w:id="441" w:name="_Toc456218310"/>
-      <w:bookmarkStart w:id="442" w:name="_Toc456218898"/>
-      <w:bookmarkStart w:id="443" w:name="_Toc456218998"/>
-      <w:bookmarkStart w:id="444" w:name="_Toc456219075"/>
-      <w:bookmarkStart w:id="445" w:name="_Toc456622648"/>
+      <w:bookmarkEnd w:id="186"/>
       <w:bookmarkEnd w:id="187"/>
       <w:bookmarkEnd w:id="188"/>
       <w:bookmarkEnd w:id="189"/>
@@ -5438,12 +5923,6 @@
       <w:bookmarkEnd w:id="437"/>
       <w:bookmarkEnd w:id="438"/>
       <w:bookmarkEnd w:id="439"/>
-      <w:bookmarkEnd w:id="440"/>
-      <w:bookmarkEnd w:id="441"/>
-      <w:bookmarkEnd w:id="442"/>
-      <w:bookmarkEnd w:id="443"/>
-      <w:bookmarkEnd w:id="444"/>
-      <w:bookmarkEnd w:id="445"/>
       <w:r>
         <w:rPr>
           <w:b/>
@@ -5456,7 +5935,7 @@
         </w:rPr>
         <w:t>o and verify the results</w:t>
       </w:r>
-      <w:bookmarkEnd w:id="186"/>
+      <w:bookmarkEnd w:id="180"/>
     </w:p>
     <w:p/>
     <w:p>
@@ -5474,15 +5953,41 @@
       <w:r>
         <w:t xml:space="preserve"> </w:t>
       </w:r>
-      <w:r>
-        <w:t>Clean and remove previous run results</w:t>
+      <w:proofErr w:type="gramStart"/>
+      <w:r>
+        <w:t>Clean</w:t>
+      </w:r>
+      <w:proofErr w:type="gramEnd"/>
+      <w:r>
+        <w:t xml:space="preserve"> and remove previous run results</w:t>
       </w:r>
       <w:r>
         <w:br/>
-        <w:t>$ rm LSGi</w:t>
-      </w:r>
-      <w:r>
-        <w:t>/data/outputStats/</w:t>
+        <w:t xml:space="preserve">$ </w:t>
+      </w:r>
+      <w:proofErr w:type="spellStart"/>
+      <w:r>
+        <w:t>rm</w:t>
+      </w:r>
+      <w:proofErr w:type="spellEnd"/>
+      <w:r>
+        <w:t xml:space="preserve"> </w:t>
+      </w:r>
+      <w:proofErr w:type="spellStart"/>
+      <w:r>
+        <w:t>LSGi</w:t>
+      </w:r>
+      <w:proofErr w:type="spellEnd"/>
+      <w:r>
+        <w:t>/data/</w:t>
+      </w:r>
+      <w:proofErr w:type="spellStart"/>
+      <w:r>
+        <w:t>outputStats</w:t>
+      </w:r>
+      <w:proofErr w:type="spellEnd"/>
+      <w:r>
+        <w:t>/</w:t>
       </w:r>
       <w:r>
         <w:t xml:space="preserve"> </w:t>
@@ -5501,7 +6006,15 @@
         <w:br/>
       </w:r>
       <w:r>
-        <w:t>$ cd LSGi/demo/inference</w:t>
+        <w:t xml:space="preserve">$ cd </w:t>
+      </w:r>
+      <w:proofErr w:type="spellStart"/>
+      <w:r>
+        <w:t>LSGi</w:t>
+      </w:r>
+      <w:proofErr w:type="spellEnd"/>
+      <w:r>
+        <w:t>/demo/inference</w:t>
       </w:r>
       <w:r>
         <w:br/>
@@ -5555,7 +6068,7 @@
                     </pic:cNvPicPr>
                   </pic:nvPicPr>
                   <pic:blipFill>
-                    <a:blip r:embed="rId26">
+                    <a:blip r:embed="rId25">
                       <a:extLst>
                         <a:ext uri="{28A0092B-C50C-407E-A947-70E740481C1C}">
                           <a14:useLocalDpi xmlns:a14="http://schemas.microsoft.com/office/drawing/2010/main" val="0"/>
@@ -5616,35 +6129,41 @@
       <w:r>
         <w:t xml:space="preserve"> </w:t>
       </w:r>
-      <w:bookmarkStart w:id="446" w:name="_Toc456218096"/>
-      <w:bookmarkStart w:id="447" w:name="_Toc456218173"/>
-      <w:bookmarkStart w:id="448" w:name="_Toc456218312"/>
-      <w:bookmarkStart w:id="449" w:name="_Toc456218900"/>
-      <w:bookmarkStart w:id="450" w:name="_Toc456219000"/>
-      <w:bookmarkStart w:id="451" w:name="_Toc456219077"/>
-      <w:bookmarkStart w:id="452" w:name="_Toc456622650"/>
-      <w:bookmarkStart w:id="453" w:name="_Toc456218097"/>
-      <w:bookmarkStart w:id="454" w:name="_Toc456218174"/>
-      <w:bookmarkStart w:id="455" w:name="_Toc456218313"/>
-      <w:bookmarkStart w:id="456" w:name="_Toc456218901"/>
-      <w:bookmarkStart w:id="457" w:name="_Toc456219001"/>
-      <w:bookmarkStart w:id="458" w:name="_Toc456219078"/>
-      <w:bookmarkStart w:id="459" w:name="_Toc456622651"/>
-      <w:bookmarkStart w:id="460" w:name="_Toc456218098"/>
-      <w:bookmarkStart w:id="461" w:name="_Toc456218175"/>
-      <w:bookmarkStart w:id="462" w:name="_Toc456218314"/>
-      <w:bookmarkStart w:id="463" w:name="_Toc456218902"/>
-      <w:bookmarkStart w:id="464" w:name="_Toc456219002"/>
-      <w:bookmarkStart w:id="465" w:name="_Toc456219079"/>
-      <w:bookmarkStart w:id="466" w:name="_Toc456622652"/>
-      <w:bookmarkStart w:id="467" w:name="_Toc456218099"/>
-      <w:bookmarkStart w:id="468" w:name="_Toc456218176"/>
-      <w:bookmarkStart w:id="469" w:name="_Toc456218315"/>
-      <w:bookmarkStart w:id="470" w:name="_Toc456218903"/>
-      <w:bookmarkStart w:id="471" w:name="_Toc456219003"/>
-      <w:bookmarkStart w:id="472" w:name="_Toc456219080"/>
-      <w:bookmarkStart w:id="473" w:name="_Toc456622653"/>
-      <w:bookmarkStart w:id="474" w:name="_Toc456890904"/>
+      <w:bookmarkStart w:id="440" w:name="_Toc456218096"/>
+      <w:bookmarkStart w:id="441" w:name="_Toc456218173"/>
+      <w:bookmarkStart w:id="442" w:name="_Toc456218312"/>
+      <w:bookmarkStart w:id="443" w:name="_Toc456218900"/>
+      <w:bookmarkStart w:id="444" w:name="_Toc456219000"/>
+      <w:bookmarkStart w:id="445" w:name="_Toc456219077"/>
+      <w:bookmarkStart w:id="446" w:name="_Toc456622650"/>
+      <w:bookmarkStart w:id="447" w:name="_Toc456218097"/>
+      <w:bookmarkStart w:id="448" w:name="_Toc456218174"/>
+      <w:bookmarkStart w:id="449" w:name="_Toc456218313"/>
+      <w:bookmarkStart w:id="450" w:name="_Toc456218901"/>
+      <w:bookmarkStart w:id="451" w:name="_Toc456219001"/>
+      <w:bookmarkStart w:id="452" w:name="_Toc456219078"/>
+      <w:bookmarkStart w:id="453" w:name="_Toc456622651"/>
+      <w:bookmarkStart w:id="454" w:name="_Toc456218098"/>
+      <w:bookmarkStart w:id="455" w:name="_Toc456218175"/>
+      <w:bookmarkStart w:id="456" w:name="_Toc456218314"/>
+      <w:bookmarkStart w:id="457" w:name="_Toc456218902"/>
+      <w:bookmarkStart w:id="458" w:name="_Toc456219002"/>
+      <w:bookmarkStart w:id="459" w:name="_Toc456219079"/>
+      <w:bookmarkStart w:id="460" w:name="_Toc456622652"/>
+      <w:bookmarkStart w:id="461" w:name="_Toc456218099"/>
+      <w:bookmarkStart w:id="462" w:name="_Toc456218176"/>
+      <w:bookmarkStart w:id="463" w:name="_Toc456218315"/>
+      <w:bookmarkStart w:id="464" w:name="_Toc456218903"/>
+      <w:bookmarkStart w:id="465" w:name="_Toc456219003"/>
+      <w:bookmarkStart w:id="466" w:name="_Toc456219080"/>
+      <w:bookmarkStart w:id="467" w:name="_Toc456622653"/>
+      <w:bookmarkStart w:id="468" w:name="_Toc456890904"/>
+      <w:bookmarkEnd w:id="440"/>
+      <w:bookmarkEnd w:id="441"/>
+      <w:bookmarkEnd w:id="442"/>
+      <w:bookmarkEnd w:id="443"/>
+      <w:bookmarkEnd w:id="444"/>
+      <w:bookmarkEnd w:id="445"/>
       <w:bookmarkEnd w:id="446"/>
       <w:bookmarkEnd w:id="447"/>
       <w:bookmarkEnd w:id="448"/>
@@ -5667,19 +6186,13 @@
       <w:bookmarkEnd w:id="465"/>
       <w:bookmarkEnd w:id="466"/>
       <w:bookmarkEnd w:id="467"/>
+      <w:r>
+        <w:rPr>
+          <w:b/>
+        </w:rPr>
+        <w:t>How to verify that single node run was successfully</w:t>
+      </w:r>
       <w:bookmarkEnd w:id="468"/>
-      <w:bookmarkEnd w:id="469"/>
-      <w:bookmarkEnd w:id="470"/>
-      <w:bookmarkEnd w:id="471"/>
-      <w:bookmarkEnd w:id="472"/>
-      <w:bookmarkEnd w:id="473"/>
-      <w:r>
-        <w:rPr>
-          <w:b/>
-        </w:rPr>
-        <w:t>How to verify that single node run was successfully</w:t>
-      </w:r>
-      <w:bookmarkEnd w:id="474"/>
     </w:p>
     <w:p/>
     <w:p>
@@ -5775,7 +6288,7 @@
                     </pic:cNvPicPr>
                   </pic:nvPicPr>
                   <pic:blipFill>
-                    <a:blip r:embed="rId27">
+                    <a:blip r:embed="rId26">
                       <a:extLst>
                         <a:ext uri="{28A0092B-C50C-407E-A947-70E740481C1C}">
                           <a14:useLocalDpi xmlns:a14="http://schemas.microsoft.com/office/drawing/2010/main" val="0"/>
@@ -5834,8 +6347,21 @@
         <w:br/>
         <w:t xml:space="preserve">$ </w:t>
       </w:r>
-      <w:r>
-        <w:t>ls ../../data/outputStats/outg8_</w:t>
+      <w:proofErr w:type="gramStart"/>
+      <w:r>
+        <w:t>ls ..</w:t>
+      </w:r>
+      <w:proofErr w:type="gramEnd"/>
+      <w:r>
+        <w:t>/../data/</w:t>
+      </w:r>
+      <w:proofErr w:type="spellStart"/>
+      <w:r>
+        <w:t>outputStats</w:t>
+      </w:r>
+      <w:proofErr w:type="spellEnd"/>
+      <w:r>
+        <w:t>/outg8_</w:t>
       </w:r>
       <w:r>
         <w:t>*</w:t>
@@ -5845,10 +6371,26 @@
         <w:t>$</w:t>
       </w:r>
       <w:r>
-        <w:t xml:space="preserve"> cat .</w:t>
-      </w:r>
-      <w:r>
-        <w:t>./../data/outputStats/outg8_</w:t>
+        <w:t xml:space="preserve"> </w:t>
+      </w:r>
+      <w:proofErr w:type="gramStart"/>
+      <w:r>
+        <w:t>cat .</w:t>
+      </w:r>
+      <w:r>
+        <w:t>.</w:t>
+      </w:r>
+      <w:proofErr w:type="gramEnd"/>
+      <w:r>
+        <w:t>/../data/</w:t>
+      </w:r>
+      <w:proofErr w:type="spellStart"/>
+      <w:r>
+        <w:t>outputStats</w:t>
+      </w:r>
+      <w:proofErr w:type="spellEnd"/>
+      <w:r>
+        <w:t>/outg8_</w:t>
       </w:r>
       <w:r>
         <w:t>p1_p0.tsv</w:t>
@@ -5930,14 +6472,14 @@
           <w:b/>
         </w:rPr>
       </w:pPr>
-      <w:bookmarkStart w:id="475" w:name="_Toc456890905"/>
+      <w:bookmarkStart w:id="469" w:name="_Toc456890905"/>
       <w:r>
         <w:rPr>
           <w:b/>
         </w:rPr>
         <w:t>Run multi-node demo</w:t>
       </w:r>
-      <w:bookmarkEnd w:id="475"/>
+      <w:bookmarkEnd w:id="469"/>
     </w:p>
     <w:p/>
     <w:p>
@@ -5950,8 +6492,21 @@
       <w:r>
         <w:t xml:space="preserve"> </w:t>
       </w:r>
-      <w:r>
-        <w:t>cd LSGi/demo/inference</w:t>
+      <w:proofErr w:type="gramStart"/>
+      <w:r>
+        <w:t>cd</w:t>
+      </w:r>
+      <w:proofErr w:type="gramEnd"/>
+      <w:r>
+        <w:t xml:space="preserve"> </w:t>
+      </w:r>
+      <w:proofErr w:type="spellStart"/>
+      <w:r>
+        <w:t>LSGi</w:t>
+      </w:r>
+      <w:proofErr w:type="spellEnd"/>
+      <w:r>
+        <w:t>/demo/inference</w:t>
       </w:r>
       <w:r>
         <w:br/>
@@ -6031,7 +6586,7 @@
                     </pic:cNvPicPr>
                   </pic:nvPicPr>
                   <pic:blipFill>
-                    <a:blip r:embed="rId28">
+                    <a:blip r:embed="rId27">
                       <a:extLst>
                         <a:ext uri="{28A0092B-C50C-407E-A947-70E740481C1C}">
                           <a14:useLocalDpi xmlns:a14="http://schemas.microsoft.com/office/drawing/2010/main" val="0"/>
@@ -6130,14 +6685,14 @@
           <w:b/>
         </w:rPr>
       </w:pPr>
-      <w:bookmarkStart w:id="476" w:name="_Toc456890906"/>
+      <w:bookmarkStart w:id="470" w:name="_Toc456890906"/>
       <w:r>
         <w:rPr>
           <w:b/>
         </w:rPr>
         <w:t>Query inference states</w:t>
       </w:r>
-      <w:bookmarkEnd w:id="476"/>
+      <w:bookmarkEnd w:id="470"/>
     </w:p>
     <w:p>
       <w:r>
@@ -6197,11 +6752,29 @@
       <w:r>
         <w:t xml:space="preserve"> </w:t>
       </w:r>
-      <w:r>
-        <w:t>cd LSGi/demo/</w:t>
-      </w:r>
-      <w:r>
-        <w:t>graphquery/</w:t>
+      <w:proofErr w:type="gramStart"/>
+      <w:r>
+        <w:t>cd</w:t>
+      </w:r>
+      <w:proofErr w:type="gramEnd"/>
+      <w:r>
+        <w:t xml:space="preserve"> </w:t>
+      </w:r>
+      <w:proofErr w:type="spellStart"/>
+      <w:r>
+        <w:t>LSGi</w:t>
+      </w:r>
+      <w:proofErr w:type="spellEnd"/>
+      <w:r>
+        <w:t>/demo/</w:t>
+      </w:r>
+      <w:proofErr w:type="spellStart"/>
+      <w:r>
+        <w:t>graphquery</w:t>
+      </w:r>
+      <w:proofErr w:type="spellEnd"/>
+      <w:r>
+        <w:t>/</w:t>
       </w:r>
     </w:p>
     <w:p>
@@ -6263,7 +6836,7 @@
                     </pic:cNvPicPr>
                   </pic:nvPicPr>
                   <pic:blipFill>
-                    <a:blip r:embed="rId29">
+                    <a:blip r:embed="rId28">
                       <a:extLst>
                         <a:ext uri="{28A0092B-C50C-407E-A947-70E740481C1C}">
                           <a14:useLocalDpi xmlns:a14="http://schemas.microsoft.com/office/drawing/2010/main" val="0"/>
@@ -6298,7 +6871,23 @@
     <w:p/>
     <w:p>
       <w:r>
-        <w:t>The iteration number should go up to 2000 when the inference finished and the state is =1 and prob_0=0  for vextex 1. If you query before the inference has finished, if everything is running, the iteration should be changing up to 2000.</w:t>
+        <w:t>The iteration number should go up to 2000 when the inference finished and the state is =1 and prob_0=</w:t>
+      </w:r>
+      <w:proofErr w:type="gramStart"/>
+      <w:r>
+        <w:t>0  for</w:t>
+      </w:r>
+      <w:proofErr w:type="gramEnd"/>
+      <w:r>
+        <w:t xml:space="preserve"> </w:t>
+      </w:r>
+      <w:proofErr w:type="spellStart"/>
+      <w:r>
+        <w:t>vextex</w:t>
+      </w:r>
+      <w:proofErr w:type="spellEnd"/>
+      <w:r>
+        <w:t xml:space="preserve"> 1. If you query before the inference has finished, if everything is running, the iteration should be changing up to 2000.</w:t>
       </w:r>
     </w:p>
     <w:p>
@@ -6375,7 +6964,7 @@
                     </pic:cNvPicPr>
                   </pic:nvPicPr>
                   <pic:blipFill>
-                    <a:blip r:embed="rId30">
+                    <a:blip r:embed="rId29">
                       <a:extLst>
                         <a:ext uri="{28A0092B-C50C-407E-A947-70E740481C1C}">
                           <a14:useLocalDpi xmlns:a14="http://schemas.microsoft.com/office/drawing/2010/main" val="0"/>
@@ -6417,7 +7006,23 @@
         <w:ind w:left="360"/>
       </w:pPr>
       <w:r>
-        <w:t>The iteration number should go up to 2000 when the inference finished and the state is =0 and prob_0=1  for vextex 5. If you query before the inference has finished, if everything is running, the iteration should be changing up to 2000.</w:t>
+        <w:t>The iteration number should go up to 2000 when the inference finished and the state is =0 and prob_0=</w:t>
+      </w:r>
+      <w:proofErr w:type="gramStart"/>
+      <w:r>
+        <w:t>1  for</w:t>
+      </w:r>
+      <w:proofErr w:type="gramEnd"/>
+      <w:r>
+        <w:t xml:space="preserve"> </w:t>
+      </w:r>
+      <w:proofErr w:type="spellStart"/>
+      <w:r>
+        <w:t>vextex</w:t>
+      </w:r>
+      <w:proofErr w:type="spellEnd"/>
+      <w:r>
+        <w:t xml:space="preserve"> 5. If you query before the inference has finished, if everything is running, the iteration should be changing up to 2000.</w:t>
       </w:r>
     </w:p>
     <w:p>
@@ -6440,7 +7045,21 @@
         <w:rPr>
           <w:b/>
         </w:rPr>
-        <w:t>Query By Probability Threshold.</w:t>
+        <w:t xml:space="preserve">Query </w:t>
+      </w:r>
+      <w:proofErr w:type="gramStart"/>
+      <w:r>
+        <w:rPr>
+          <w:b/>
+        </w:rPr>
+        <w:t>By</w:t>
+      </w:r>
+      <w:proofErr w:type="gramEnd"/>
+      <w:r>
+        <w:rPr>
+          <w:b/>
+        </w:rPr>
+        <w:t xml:space="preserve"> Probability Threshold.</w:t>
       </w:r>
     </w:p>
     <w:p>
@@ -6478,8 +7097,29 @@
       <w:r>
         <w:t xml:space="preserve"> </w:t>
       </w:r>
-      <w:r>
-        <w:t>cd LSGi/demo/graphquery/</w:t>
+      <w:proofErr w:type="gramStart"/>
+      <w:r>
+        <w:t>cd</w:t>
+      </w:r>
+      <w:proofErr w:type="gramEnd"/>
+      <w:r>
+        <w:t xml:space="preserve"> </w:t>
+      </w:r>
+      <w:proofErr w:type="spellStart"/>
+      <w:r>
+        <w:t>LSGi</w:t>
+      </w:r>
+      <w:proofErr w:type="spellEnd"/>
+      <w:r>
+        <w:t>/demo/</w:t>
+      </w:r>
+      <w:proofErr w:type="spellStart"/>
+      <w:r>
+        <w:t>graphquery</w:t>
+      </w:r>
+      <w:proofErr w:type="spellEnd"/>
+      <w:r>
+        <w:t>/</w:t>
       </w:r>
     </w:p>
     <w:p>
@@ -6574,7 +7214,7 @@
                     </pic:cNvPicPr>
                   </pic:nvPicPr>
                   <pic:blipFill>
-                    <a:blip r:embed="rId31">
+                    <a:blip r:embed="rId30">
                       <a:extLst>
                         <a:ext uri="{28A0092B-C50C-407E-A947-70E740481C1C}">
                           <a14:useLocalDpi xmlns:a14="http://schemas.microsoft.com/office/drawing/2010/main" val="0"/>
@@ -6691,7 +7331,7 @@
                     </pic:cNvPicPr>
                   </pic:nvPicPr>
                   <pic:blipFill>
-                    <a:blip r:embed="rId32">
+                    <a:blip r:embed="rId31">
                       <a:extLst>
                         <a:ext uri="{28A0092B-C50C-407E-A947-70E740481C1C}">
                           <a14:useLocalDpi xmlns:a14="http://schemas.microsoft.com/office/drawing/2010/main" val="0"/>
@@ -6740,14 +7380,14 @@
           <w:b/>
         </w:rPr>
       </w:pPr>
-      <w:bookmarkStart w:id="477" w:name="_Toc456890907"/>
+      <w:bookmarkStart w:id="471" w:name="_Toc456890907"/>
       <w:r>
         <w:rPr>
           <w:b/>
         </w:rPr>
         <w:t>History</w:t>
       </w:r>
-      <w:bookmarkEnd w:id="477"/>
+      <w:bookmarkEnd w:id="471"/>
     </w:p>
     <w:p>
       <w:r>
@@ -6789,7 +7429,15 @@
     </w:p>
     <w:p>
       <w:r>
-        <w:t>+ Change gitrepo URL</w:t>
+        <w:t xml:space="preserve">+ Change </w:t>
+      </w:r>
+      <w:proofErr w:type="spellStart"/>
+      <w:r>
+        <w:t>gitrepo</w:t>
+      </w:r>
+      <w:proofErr w:type="spellEnd"/>
+      <w:r>
+        <w:t xml:space="preserve"> URL</w:t>
       </w:r>
       <w:r>
         <w:br/>
@@ -6813,7 +7461,7 @@
     </w:p>
     <w:p/>
     <w:sectPr>
-      <w:headerReference w:type="default" r:id="rId33"/>
+      <w:headerReference w:type="default" r:id="rId32"/>
       <w:pgSz w:w="12240" w:h="15840"/>
       <w:pgMar w:top="1440" w:right="1440" w:bottom="1440" w:left="1440" w:header="720" w:footer="720" w:gutter="0"/>
       <w:cols w:space="720"/>
@@ -6909,6 +7557,7 @@
             <w:bCs/>
           </w:rPr>
         </w:pPr>
+        <w:proofErr w:type="spellStart"/>
         <w:r>
           <w:rPr>
             <w:color w:val="7F7F7F" w:themeColor="background1" w:themeShade="7F"/>
@@ -6916,6 +7565,7 @@
           </w:rPr>
           <w:t>LSGi</w:t>
         </w:r>
+        <w:proofErr w:type="spellEnd"/>
         <w:r>
           <w:t xml:space="preserve"> | </w:t>
         </w:r>
@@ -6934,7 +7584,7 @@
             <w:bCs/>
             <w:noProof/>
           </w:rPr>
-          <w:t>6</w:t>
+          <w:t>5</w:t>
         </w:r>
         <w:r>
           <w:rPr>
@@ -10432,8 +11082,8 @@
 
 <file path=word/people.xml><?xml version="1.0" encoding="utf-8"?>
 <w15:people xmlns:wpc="http://schemas.microsoft.com/office/word/2010/wordprocessingCanvas" xmlns:mc="http://schemas.openxmlformats.org/markup-compatibility/2006" xmlns:o="urn:schemas-microsoft-com:office:office" xmlns:r="http://schemas.openxmlformats.org/officeDocument/2006/relationships" xmlns:m="http://schemas.openxmlformats.org/officeDocument/2006/math" xmlns:v="urn:schemas-microsoft-com:vml" xmlns:wp14="http://schemas.microsoft.com/office/word/2010/wordprocessingDrawing" xmlns:wp="http://schemas.openxmlformats.org/drawingml/2006/wordprocessingDrawing" xmlns:w10="urn:schemas-microsoft-com:office:word" xmlns:w="http://schemas.openxmlformats.org/wordprocessingml/2006/main" xmlns:w14="http://schemas.microsoft.com/office/word/2010/wordml" xmlns:w15="http://schemas.microsoft.com/office/word/2012/wordml" xmlns:wpg="http://schemas.microsoft.com/office/word/2010/wordprocessingGroup" xmlns:wpi="http://schemas.microsoft.com/office/word/2010/wordprocessingInk" xmlns:wne="http://schemas.microsoft.com/office/word/2006/wordml" xmlns:wps="http://schemas.microsoft.com/office/word/2010/wordprocessingShape" mc:Ignorable="w14 w15 wp14">
-  <w15:person w15:author="Rivera, Janneth (Hewlett Packard Labs - GUAPO)">
-    <w15:presenceInfo w15:providerId="AD" w15:userId="S-1-5-21-839522115-1383384898-515967899-5861613"/>
+  <w15:person w15:author="Gonzalez, Maria (Tere HPLabs PA)">
+    <w15:presenceInfo w15:providerId="AD" w15:userId="S-1-5-21-839522115-1383384898-515967899-1296778"/>
   </w15:person>
 </w15:people>
 </file>
@@ -10922,6 +11572,7 @@
   <w:style w:type="character" w:default="1" w:styleId="DefaultParagraphFont">
     <w:name w:val="Default Paragraph Font"/>
     <w:uiPriority w:val="1"/>
+    <w:semiHidden/>
     <w:unhideWhenUsed/>
   </w:style>
   <w:style w:type="table" w:default="1" w:styleId="TableNormal">
@@ -11154,36 +11805,6 @@
     <w:link w:val="Footer"/>
     <w:uiPriority w:val="99"/>
     <w:rsid w:val="00FF32AB"/>
-  </w:style>
-  <w:style w:type="paragraph" w:styleId="HTMLPreformatted">
-    <w:name w:val="HTML Preformatted"/>
-    <w:basedOn w:val="Normal"/>
-    <w:link w:val="HTMLPreformattedChar"/>
-    <w:uiPriority w:val="99"/>
-    <w:semiHidden/>
-    <w:unhideWhenUsed/>
-    <w:rsid w:val="000E5825"/>
-    <w:pPr>
-      <w:spacing w:after="0" w:line="240" w:lineRule="auto"/>
-    </w:pPr>
-    <w:rPr>
-      <w:rFonts w:ascii="Consolas" w:hAnsi="Consolas" w:cs="Consolas"/>
-      <w:sz w:val="20"/>
-      <w:szCs w:val="20"/>
-    </w:rPr>
-  </w:style>
-  <w:style w:type="character" w:customStyle="1" w:styleId="HTMLPreformattedChar">
-    <w:name w:val="HTML Preformatted Char"/>
-    <w:basedOn w:val="DefaultParagraphFont"/>
-    <w:link w:val="HTMLPreformatted"/>
-    <w:uiPriority w:val="99"/>
-    <w:semiHidden/>
-    <w:rsid w:val="000E5825"/>
-    <w:rPr>
-      <w:rFonts w:ascii="Consolas" w:hAnsi="Consolas" w:cs="Consolas"/>
-      <w:sz w:val="20"/>
-      <w:szCs w:val="20"/>
-    </w:rPr>
   </w:style>
 </w:styles>
 </file>
@@ -11454,7 +12075,7 @@
 </file>
 
 <file path=customXml/itemProps1.xml><?xml version="1.0" encoding="utf-8"?>
-<ds:datastoreItem xmlns:ds="http://schemas.openxmlformats.org/officeDocument/2006/customXml" ds:itemID="{70D8BA02-3B20-46FE-912E-A72C1044F006}">
+<ds:datastoreItem xmlns:ds="http://schemas.openxmlformats.org/officeDocument/2006/customXml" ds:itemID="{A96B5D80-3DAE-4D1B-8C15-1891C6C32E48}">
   <ds:schemaRefs>
     <ds:schemaRef ds:uri="http://schemas.openxmlformats.org/officeDocument/2006/bibliography"/>
   </ds:schemaRefs>
